--- a/docs/control-home-device.docx
+++ b/docs/control-home-device.docx
@@ -4,17 +4,26 @@
   <w:body>
     <w:p>
       <w:pPr>
-        <w:pStyle w:val="Default"/>
-        <w:spacing w:line="480" w:lineRule="auto"/>
-        <w:jc w:val="center"/>
-      </w:pPr>
-      <w:r>
-        <w:rPr>
-          <w:b/>
-          <w:sz w:val="28"/>
-        </w:rPr>
-        <w:t>Summary</w:t>
-      </w:r>
+        <w:pStyle w:val="Heading1"/>
+        <w:rPr>
+          <w:sz w:val="36"/>
+          <w:szCs w:val="36"/>
+        </w:rPr>
+      </w:pPr>
+      <w:r>
+        <w:rPr>
+          <w:sz w:val="36"/>
+          <w:szCs w:val="36"/>
+        </w:rPr>
+        <w:t xml:space="preserve">INTRODUCTION: </w:t>
+      </w:r>
+    </w:p>
+    <w:p>
+      <w:pPr>
+        <w:rPr>
+          <w:lang w:val="x-none"/>
+        </w:rPr>
+      </w:pPr>
     </w:p>
     <w:p>
       <w:pPr>
@@ -22,361 +31,428 @@
         <w:spacing w:line="480" w:lineRule="auto"/>
         <w:jc w:val="both"/>
         <w:rPr>
-          <w:szCs w:val="24"/>
-        </w:rPr>
-      </w:pPr>
-      <w:r>
+          <w:sz w:val="28"/>
+          <w:szCs w:val="28"/>
+        </w:rPr>
+      </w:pPr>
+      <w:r>
+        <w:rPr>
+          <w:sz w:val="28"/>
+          <w:szCs w:val="22"/>
+        </w:rPr>
         <w:t>The title of project is "</w:t>
       </w:r>
       <w:r>
         <w:rPr>
           <w:b/>
           <w:bCs/>
-          <w:szCs w:val="24"/>
+          <w:sz w:val="28"/>
+          <w:szCs w:val="28"/>
         </w:rPr>
         <w:t>Control Home Devices using</w:t>
       </w:r>
       <w:r>
+        <w:rPr>
+          <w:sz w:val="28"/>
+          <w:szCs w:val="22"/>
+        </w:rPr>
         <w:t xml:space="preserve"> </w:t>
       </w:r>
       <w:r>
         <w:rPr>
           <w:b/>
           <w:bCs/>
-          <w:szCs w:val="24"/>
+          <w:sz w:val="28"/>
+          <w:szCs w:val="28"/>
         </w:rPr>
         <w:t>Android Application</w:t>
       </w:r>
       <w:r>
         <w:rPr>
-          <w:szCs w:val="24"/>
+          <w:sz w:val="28"/>
+          <w:szCs w:val="28"/>
         </w:rPr>
         <w:t>"</w:t>
       </w:r>
       <w:r>
+        <w:rPr>
+          <w:sz w:val="28"/>
+          <w:szCs w:val="22"/>
+        </w:rPr>
         <w:t xml:space="preserve">. </w:t>
       </w:r>
       <w:r>
         <w:rPr>
-          <w:szCs w:val="24"/>
-        </w:rPr>
-        <w:t xml:space="preserve">It is an Home automation project through Android </w:t>
+          <w:sz w:val="28"/>
+          <w:szCs w:val="28"/>
+        </w:rPr>
+        <w:t xml:space="preserve">It is </w:t>
+      </w:r>
+      <w:proofErr w:type="gramStart"/>
+      <w:r>
+        <w:rPr>
+          <w:sz w:val="28"/>
+          <w:szCs w:val="28"/>
+        </w:rPr>
+        <w:t>an</w:t>
+      </w:r>
+      <w:proofErr w:type="gramEnd"/>
+      <w:r>
+        <w:rPr>
+          <w:sz w:val="28"/>
+          <w:szCs w:val="28"/>
+        </w:rPr>
+        <w:t xml:space="preserve"> Home automation project through Android Application.</w:t>
+      </w:r>
+      <w:r>
+        <w:rPr>
+          <w:sz w:val="28"/>
+          <w:szCs w:val="28"/>
+        </w:rPr>
+        <w:t xml:space="preserve"> </w:t>
+      </w:r>
+      <w:r>
+        <w:rPr>
+          <w:sz w:val="28"/>
+          <w:szCs w:val="28"/>
+        </w:rPr>
+        <w:t xml:space="preserve">In this project a user can control his/her home </w:t>
+      </w:r>
+      <w:r>
+        <w:rPr>
+          <w:sz w:val="28"/>
+          <w:szCs w:val="28"/>
+        </w:rPr>
+        <w:t>devices</w:t>
+      </w:r>
+      <w:r>
+        <w:rPr>
+          <w:sz w:val="28"/>
+          <w:szCs w:val="28"/>
+        </w:rPr>
+        <w:t xml:space="preserve"> by</w:t>
+      </w:r>
+      <w:r>
+        <w:rPr>
+          <w:sz w:val="28"/>
+          <w:szCs w:val="28"/>
+        </w:rPr>
+        <w:t xml:space="preserve"> using his android mobile phone</w:t>
+      </w:r>
+      <w:r>
+        <w:rPr>
+          <w:sz w:val="28"/>
+          <w:szCs w:val="28"/>
+        </w:rPr>
+        <w:t>.</w:t>
+      </w:r>
+      <w:r>
+        <w:rPr>
+          <w:sz w:val="28"/>
+          <w:szCs w:val="28"/>
+        </w:rPr>
+        <w:t xml:space="preserve"> </w:t>
+      </w:r>
+      <w:r>
+        <w:rPr>
+          <w:sz w:val="28"/>
+          <w:szCs w:val="28"/>
+        </w:rPr>
+        <w:t>User can also check the current sta</w:t>
+      </w:r>
+      <w:r>
+        <w:rPr>
+          <w:sz w:val="28"/>
+          <w:szCs w:val="28"/>
+        </w:rPr>
+        <w:t>t</w:t>
+      </w:r>
+      <w:r>
+        <w:rPr>
+          <w:sz w:val="28"/>
+          <w:szCs w:val="28"/>
+        </w:rPr>
+        <w:t xml:space="preserve">us of </w:t>
+      </w:r>
+      <w:r>
+        <w:rPr>
+          <w:sz w:val="28"/>
+          <w:szCs w:val="28"/>
+        </w:rPr>
+        <w:t>devices</w:t>
+      </w:r>
+      <w:r>
+        <w:rPr>
+          <w:sz w:val="28"/>
+          <w:szCs w:val="28"/>
+        </w:rPr>
+        <w:t xml:space="preserve"> by click on Room name from the list. Synchronization is also implemented in this project.</w:t>
+      </w:r>
+      <w:r>
+        <w:rPr>
+          <w:sz w:val="28"/>
+          <w:szCs w:val="28"/>
+        </w:rPr>
+        <w:t xml:space="preserve"> </w:t>
+      </w:r>
+      <w:r>
+        <w:rPr>
+          <w:sz w:val="28"/>
+          <w:szCs w:val="28"/>
+        </w:rPr>
+        <w:t>This project is a combination of a software and hardware.</w:t>
+      </w:r>
+      <w:r>
+        <w:rPr>
+          <w:sz w:val="28"/>
+          <w:szCs w:val="28"/>
+        </w:rPr>
+        <w:t xml:space="preserve"> In hardware there is an ESP8266 </w:t>
       </w:r>
       <w:proofErr w:type="spellStart"/>
-      <w:r>
-        <w:rPr>
-          <w:szCs w:val="24"/>
-        </w:rPr>
-        <w:t>Application.In</w:t>
+      <w:proofErr w:type="gramStart"/>
+      <w:r>
+        <w:rPr>
+          <w:sz w:val="28"/>
+          <w:szCs w:val="28"/>
+        </w:rPr>
+        <w:t>baord</w:t>
       </w:r>
       <w:proofErr w:type="spellEnd"/>
       <w:r>
         <w:rPr>
-          <w:szCs w:val="24"/>
-        </w:rPr>
-        <w:t xml:space="preserve"> this project a user can control his/her home fans and lights by</w:t>
-      </w:r>
-      <w:r>
-        <w:rPr>
-          <w:szCs w:val="24"/>
-        </w:rPr>
-        <w:t xml:space="preserve"> using his android mobile phone</w:t>
-      </w:r>
-      <w:r>
-        <w:rPr>
-          <w:szCs w:val="24"/>
-        </w:rPr>
-        <w:t>.</w:t>
-      </w:r>
-      <w:r>
-        <w:rPr>
-          <w:szCs w:val="24"/>
+          <w:sz w:val="28"/>
+          <w:szCs w:val="28"/>
         </w:rPr>
         <w:t xml:space="preserve"> </w:t>
       </w:r>
       <w:r>
         <w:rPr>
-          <w:szCs w:val="24"/>
-        </w:rPr>
-        <w:t xml:space="preserve">User can also check the current </w:t>
+          <w:sz w:val="28"/>
+          <w:szCs w:val="28"/>
+        </w:rPr>
+        <w:t>,</w:t>
       </w:r>
       <w:proofErr w:type="spellStart"/>
       <w:r>
         <w:rPr>
-          <w:szCs w:val="24"/>
-        </w:rPr>
-        <w:t>staus</w:t>
+          <w:sz w:val="28"/>
+          <w:szCs w:val="28"/>
+        </w:rPr>
+        <w:t>Leds</w:t>
       </w:r>
       <w:proofErr w:type="spellEnd"/>
-      <w:r>
-        <w:rPr>
-          <w:szCs w:val="24"/>
-        </w:rPr>
-        <w:t xml:space="preserve"> of lights and fans by click on Room name from the list. Synchronization is also implemented in this </w:t>
+      <w:proofErr w:type="gramEnd"/>
+      <w:r>
+        <w:rPr>
+          <w:sz w:val="28"/>
+          <w:szCs w:val="28"/>
+        </w:rPr>
+        <w:t xml:space="preserve"> ,Breadboard ,jumper wires and </w:t>
+      </w:r>
+      <w:r>
+        <w:rPr>
+          <w:sz w:val="28"/>
+          <w:szCs w:val="28"/>
+        </w:rPr>
+        <w:t>Resistors</w:t>
+      </w:r>
+      <w:r>
+        <w:rPr>
+          <w:sz w:val="28"/>
+          <w:szCs w:val="28"/>
+        </w:rPr>
+        <w:t>. This android application control the lights and other devices by</w:t>
+      </w:r>
+      <w:r>
+        <w:rPr>
+          <w:sz w:val="28"/>
+          <w:szCs w:val="28"/>
+        </w:rPr>
+        <w:t xml:space="preserve"> connecting to web server using </w:t>
       </w:r>
       <w:proofErr w:type="spellStart"/>
       <w:r>
         <w:rPr>
-          <w:szCs w:val="24"/>
-        </w:rPr>
-        <w:t>project.This</w:t>
+          <w:sz w:val="28"/>
+          <w:szCs w:val="28"/>
+        </w:rPr>
+        <w:t>websocket</w:t>
       </w:r>
       <w:proofErr w:type="spellEnd"/>
       <w:r>
         <w:rPr>
-          <w:szCs w:val="24"/>
-        </w:rPr>
-        <w:t xml:space="preserve"> project is a combination of a software and </w:t>
+          <w:sz w:val="28"/>
+          <w:szCs w:val="28"/>
+        </w:rPr>
+        <w:t xml:space="preserve"> and sending and receiving messages to and from the server</w:t>
+      </w:r>
+      <w:r>
+        <w:rPr>
+          <w:sz w:val="28"/>
+          <w:szCs w:val="28"/>
+        </w:rPr>
+        <w:t xml:space="preserve"> which is made on ESP8266 </w:t>
       </w:r>
       <w:proofErr w:type="spellStart"/>
       <w:r>
         <w:rPr>
-          <w:szCs w:val="24"/>
-        </w:rPr>
-        <w:t>hardware.In</w:t>
+          <w:sz w:val="28"/>
+          <w:szCs w:val="28"/>
+        </w:rPr>
+        <w:t>NodeMCU</w:t>
       </w:r>
       <w:proofErr w:type="spellEnd"/>
       <w:r>
         <w:rPr>
-          <w:szCs w:val="24"/>
-        </w:rPr>
-        <w:t xml:space="preserve"> hardware there is an </w:t>
-      </w:r>
-      <w:r>
-        <w:rPr>
-          <w:szCs w:val="24"/>
-        </w:rPr>
-        <w:t xml:space="preserve">ESP8266 </w:t>
+          <w:sz w:val="28"/>
+          <w:szCs w:val="28"/>
+        </w:rPr>
+        <w:t xml:space="preserve"> </w:t>
+      </w:r>
+      <w:r>
+        <w:rPr>
+          <w:sz w:val="28"/>
+          <w:szCs w:val="28"/>
+        </w:rPr>
+        <w:t xml:space="preserve">Board. When ESP8266 </w:t>
       </w:r>
       <w:proofErr w:type="spellStart"/>
       <w:r>
         <w:rPr>
-          <w:szCs w:val="24"/>
+          <w:sz w:val="28"/>
+          <w:szCs w:val="28"/>
         </w:rPr>
         <w:t>NodeMCU</w:t>
       </w:r>
       <w:proofErr w:type="spellEnd"/>
       <w:r>
         <w:rPr>
-          <w:szCs w:val="24"/>
-        </w:rPr>
-        <w:t xml:space="preserve"> </w:t>
-      </w:r>
-      <w:r>
-        <w:rPr>
-          <w:szCs w:val="24"/>
-        </w:rPr>
-        <w:t>B</w:t>
-      </w:r>
-      <w:r>
-        <w:rPr>
-          <w:szCs w:val="24"/>
-        </w:rPr>
-        <w:t>oard ,</w:t>
+          <w:sz w:val="28"/>
+          <w:szCs w:val="28"/>
+        </w:rPr>
+        <w:t xml:space="preserve"> board receives the values from android application it checks that and turn off/on it. There is </w:t>
       </w:r>
       <w:proofErr w:type="spellStart"/>
       <w:r>
         <w:rPr>
-          <w:szCs w:val="24"/>
-        </w:rPr>
-        <w:t>Leds</w:t>
+          <w:sz w:val="28"/>
+          <w:szCs w:val="28"/>
+        </w:rPr>
+        <w:t>an other</w:t>
       </w:r>
       <w:proofErr w:type="spellEnd"/>
       <w:r>
         <w:rPr>
-          <w:szCs w:val="24"/>
-        </w:rPr>
-        <w:t xml:space="preserve"> ,Breadboard ,jumper wires and lights. This android application control the lights and other devices by</w:t>
-      </w:r>
-      <w:r>
-        <w:rPr>
-          <w:szCs w:val="24"/>
-        </w:rPr>
-        <w:t xml:space="preserve"> connecting to web server using </w:t>
-      </w:r>
-      <w:proofErr w:type="spellStart"/>
-      <w:r>
-        <w:rPr>
-          <w:szCs w:val="24"/>
-        </w:rPr>
-        <w:t>websocket</w:t>
-      </w:r>
-      <w:proofErr w:type="spellEnd"/>
-      <w:r>
-        <w:rPr>
-          <w:szCs w:val="24"/>
-        </w:rPr>
-        <w:t xml:space="preserve"> and sending and receiving messages to and from the server</w:t>
-      </w:r>
-      <w:r>
-        <w:rPr>
-          <w:szCs w:val="24"/>
-        </w:rPr>
-        <w:t xml:space="preserve"> which is made on </w:t>
-      </w:r>
-      <w:r>
-        <w:rPr>
-          <w:szCs w:val="24"/>
-        </w:rPr>
-        <w:t xml:space="preserve">ESP8266 </w:t>
-      </w:r>
-      <w:proofErr w:type="spellStart"/>
-      <w:r>
-        <w:rPr>
-          <w:szCs w:val="24"/>
-        </w:rPr>
-        <w:t>NodeMCU</w:t>
-      </w:r>
-      <w:proofErr w:type="spellEnd"/>
-      <w:r>
-        <w:rPr>
-          <w:szCs w:val="24"/>
-        </w:rPr>
-        <w:t xml:space="preserve"> </w:t>
-      </w:r>
-      <w:r>
-        <w:rPr>
-          <w:szCs w:val="24"/>
-        </w:rPr>
-        <w:t xml:space="preserve">Board. When </w:t>
-      </w:r>
-      <w:r>
-        <w:rPr>
-          <w:szCs w:val="24"/>
-        </w:rPr>
-        <w:t xml:space="preserve">ESP8266 </w:t>
-      </w:r>
-      <w:proofErr w:type="spellStart"/>
-      <w:r>
-        <w:rPr>
-          <w:szCs w:val="24"/>
-        </w:rPr>
-        <w:t>NodeMCU</w:t>
-      </w:r>
-      <w:proofErr w:type="spellEnd"/>
-      <w:r>
-        <w:rPr>
-          <w:szCs w:val="24"/>
-        </w:rPr>
-        <w:t xml:space="preserve"> board receives the values from android application it checks that and turn off/on it. </w:t>
-      </w:r>
-      <w:proofErr w:type="spellStart"/>
-      <w:r>
-        <w:rPr>
-          <w:szCs w:val="24"/>
-        </w:rPr>
-        <w:t>Leds</w:t>
-      </w:r>
-      <w:proofErr w:type="spellEnd"/>
-      <w:r>
-        <w:rPr>
-          <w:szCs w:val="24"/>
-        </w:rPr>
-        <w:t xml:space="preserve"> are used to detect the entrance of someone in a room. There is </w:t>
-      </w:r>
-      <w:proofErr w:type="spellStart"/>
-      <w:r>
-        <w:rPr>
-          <w:szCs w:val="24"/>
-        </w:rPr>
-        <w:t>an other</w:t>
-      </w:r>
-      <w:proofErr w:type="spellEnd"/>
-      <w:r>
-        <w:rPr>
-          <w:szCs w:val="24"/>
+          <w:sz w:val="28"/>
+          <w:szCs w:val="28"/>
         </w:rPr>
         <w:t xml:space="preserve"> functionality that when someone </w:t>
       </w:r>
       <w:r>
         <w:rPr>
-          <w:szCs w:val="24"/>
+          <w:sz w:val="28"/>
+          <w:szCs w:val="28"/>
         </w:rPr>
         <w:t xml:space="preserve">turn on or off </w:t>
       </w:r>
       <w:r>
         <w:rPr>
-          <w:szCs w:val="24"/>
+          <w:sz w:val="28"/>
+          <w:szCs w:val="28"/>
         </w:rPr>
         <w:t xml:space="preserve">room </w:t>
       </w:r>
       <w:r>
         <w:rPr>
-          <w:szCs w:val="24"/>
+          <w:sz w:val="28"/>
+          <w:szCs w:val="28"/>
         </w:rPr>
         <w:t xml:space="preserve">lights </w:t>
       </w:r>
       <w:r>
         <w:rPr>
-          <w:szCs w:val="24"/>
+          <w:sz w:val="28"/>
+          <w:szCs w:val="28"/>
         </w:rPr>
         <w:t xml:space="preserve"> then a Text Message will be sent </w:t>
       </w:r>
       <w:r>
         <w:rPr>
-          <w:szCs w:val="24"/>
+          <w:sz w:val="28"/>
+          <w:szCs w:val="28"/>
         </w:rPr>
         <w:t xml:space="preserve">to the server </w:t>
       </w:r>
       <w:r>
         <w:rPr>
-          <w:szCs w:val="24"/>
+          <w:sz w:val="28"/>
+          <w:szCs w:val="28"/>
         </w:rPr>
         <w:t xml:space="preserve">and the server will send that message to the Application. </w:t>
       </w:r>
       <w:r>
         <w:rPr>
-          <w:szCs w:val="24"/>
+          <w:sz w:val="28"/>
+          <w:szCs w:val="28"/>
         </w:rPr>
         <w:t xml:space="preserve">Android Application has a very decent and professional interface. On </w:t>
       </w:r>
       <w:r>
         <w:rPr>
-          <w:szCs w:val="24"/>
+          <w:sz w:val="28"/>
+          <w:szCs w:val="28"/>
         </w:rPr>
         <w:t>The main</w:t>
       </w:r>
       <w:r>
         <w:rPr>
-          <w:szCs w:val="24"/>
+          <w:sz w:val="28"/>
+          <w:szCs w:val="28"/>
         </w:rPr>
         <w:t xml:space="preserve"> screen there is a</w:t>
       </w:r>
       <w:r>
         <w:rPr>
-          <w:szCs w:val="24"/>
+          <w:sz w:val="28"/>
+          <w:szCs w:val="28"/>
         </w:rPr>
         <w:t xml:space="preserve"> list </w:t>
       </w:r>
       <w:proofErr w:type="gramStart"/>
       <w:r>
         <w:rPr>
-          <w:szCs w:val="24"/>
+          <w:sz w:val="28"/>
+          <w:szCs w:val="28"/>
         </w:rPr>
         <w:t>of  rooms</w:t>
       </w:r>
       <w:proofErr w:type="gramEnd"/>
       <w:r>
         <w:rPr>
-          <w:szCs w:val="24"/>
+          <w:sz w:val="28"/>
+          <w:szCs w:val="28"/>
         </w:rPr>
         <w:t xml:space="preserve"> widgets that shows the rooms in the house</w:t>
       </w:r>
       <w:r>
         <w:rPr>
-          <w:szCs w:val="24"/>
-        </w:rPr>
-        <w:t>. When User clicks on room one then there are some switches to tu</w:t>
-      </w:r>
-      <w:r>
-        <w:rPr>
-          <w:szCs w:val="24"/>
+          <w:sz w:val="28"/>
+          <w:szCs w:val="28"/>
+        </w:rPr>
+        <w:t>. When User clicks on room then there are some switches to tu</w:t>
+      </w:r>
+      <w:r>
+        <w:rPr>
+          <w:sz w:val="28"/>
+          <w:szCs w:val="28"/>
         </w:rPr>
         <w:t>rn on/off lights and the other devices in the room</w:t>
       </w:r>
       <w:r>
         <w:rPr>
-          <w:szCs w:val="24"/>
+          <w:sz w:val="28"/>
+          <w:szCs w:val="28"/>
         </w:rPr>
         <w:t>.</w:t>
       </w:r>
@@ -387,6 +463,17 @@
         <w:spacing w:line="480" w:lineRule="auto"/>
         <w:jc w:val="both"/>
         <w:rPr>
+          <w:sz w:val="28"/>
+          <w:szCs w:val="28"/>
+        </w:rPr>
+      </w:pPr>
+    </w:p>
+    <w:p>
+      <w:pPr>
+        <w:widowControl/>
+        <w:spacing w:line="480" w:lineRule="auto"/>
+        <w:jc w:val="both"/>
+        <w:rPr>
           <w:szCs w:val="24"/>
         </w:rPr>
       </w:pPr>
@@ -394,17 +481,19 @@
     <w:p>
       <w:pPr>
         <w:pStyle w:val="Heading1"/>
-        <w:numPr>
-          <w:ilvl w:val="1"/>
-          <w:numId w:val="1"/>
-        </w:numPr>
-        <w:rPr>
-          <w:lang w:val="en-US"/>
+        <w:rPr>
+          <w:sz w:val="36"/>
+          <w:szCs w:val="36"/>
         </w:rPr>
       </w:pPr>
       <w:bookmarkStart w:id="0" w:name="_Toc391805477"/>
       <w:bookmarkStart w:id="1" w:name="_Toc422898625"/>
       <w:r>
+        <w:rPr>
+          <w:sz w:val="36"/>
+          <w:szCs w:val="36"/>
+        </w:rPr>
+        <w:lastRenderedPageBreak/>
         <w:t>Purpose:</w:t>
       </w:r>
       <w:bookmarkEnd w:id="0"/>
@@ -421,66 +510,103 @@
         <w:jc w:val="both"/>
         <w:rPr>
           <w:kern w:val="0"/>
+          <w:sz w:val="28"/>
+          <w:szCs w:val="36"/>
+          <w:lang w:eastAsia="en-US"/>
+        </w:rPr>
+      </w:pPr>
+      <w:r>
+        <w:rPr>
+          <w:sz w:val="28"/>
+          <w:szCs w:val="22"/>
+        </w:rPr>
+        <w:t xml:space="preserve">The main purpose of the project is </w:t>
+      </w:r>
+      <w:r>
+        <w:rPr>
+          <w:kern w:val="0"/>
+          <w:sz w:val="28"/>
+          <w:szCs w:val="36"/>
+          <w:lang w:eastAsia="en-US"/>
+        </w:rPr>
+        <w:t>to</w:t>
+      </w:r>
+      <w:r>
+        <w:rPr>
+          <w:kern w:val="0"/>
+          <w:sz w:val="28"/>
+          <w:szCs w:val="36"/>
+          <w:lang w:eastAsia="en-US"/>
+        </w:rPr>
+        <w:t xml:space="preserve"> help </w:t>
+      </w:r>
+      <w:r>
+        <w:rPr>
+          <w:kern w:val="0"/>
+          <w:sz w:val="28"/>
+          <w:szCs w:val="36"/>
+          <w:lang w:eastAsia="en-US"/>
+        </w:rPr>
+        <w:t>control the lights and devices</w:t>
+      </w:r>
+      <w:r>
+        <w:rPr>
+          <w:kern w:val="0"/>
+          <w:sz w:val="28"/>
+          <w:szCs w:val="36"/>
+          <w:lang w:eastAsia="en-US"/>
+        </w:rPr>
+        <w:t xml:space="preserve"> </w:t>
+      </w:r>
+      <w:r>
+        <w:rPr>
+          <w:kern w:val="0"/>
+          <w:sz w:val="28"/>
+          <w:szCs w:val="36"/>
+          <w:lang w:eastAsia="en-US"/>
+        </w:rPr>
+        <w:t>from any</w:t>
+      </w:r>
+      <w:r>
+        <w:rPr>
+          <w:kern w:val="0"/>
+          <w:sz w:val="28"/>
+          <w:szCs w:val="36"/>
+          <w:lang w:eastAsia="en-US"/>
+        </w:rPr>
+        <w:t>where</w:t>
+      </w:r>
+      <w:r>
+        <w:rPr>
+          <w:kern w:val="0"/>
+          <w:sz w:val="28"/>
+          <w:szCs w:val="36"/>
+          <w:lang w:eastAsia="en-US"/>
+        </w:rPr>
+        <w:t xml:space="preserve">. It is an energy efficient too user can check the status of lights if are these on. If lights are on he/she can turn off by only a single tap on android application. </w:t>
+      </w:r>
+    </w:p>
+    <w:p>
+      <w:pPr>
+        <w:widowControl/>
+        <w:autoSpaceDE w:val="0"/>
+        <w:autoSpaceDN w:val="0"/>
+        <w:adjustRightInd w:val="0"/>
+        <w:spacing w:line="360" w:lineRule="auto"/>
+        <w:jc w:val="both"/>
+      </w:pPr>
+      <w:r>
+        <w:rPr>
+          <w:kern w:val="0"/>
           <w:szCs w:val="32"/>
           <w:lang w:eastAsia="en-US"/>
         </w:rPr>
-      </w:pPr>
-      <w:r>
-        <w:t>The main purpose of the project is</w:t>
+        <w:t xml:space="preserve">   </w:t>
       </w:r>
       <w:r>
         <w:t xml:space="preserve"> </w:t>
       </w:r>
-      <w:r>
-        <w:rPr>
-          <w:kern w:val="0"/>
-          <w:szCs w:val="32"/>
-          <w:lang w:eastAsia="en-US"/>
-        </w:rPr>
-        <w:t>to</w:t>
-      </w:r>
-      <w:r>
-        <w:rPr>
-          <w:kern w:val="0"/>
-          <w:szCs w:val="32"/>
-          <w:lang w:eastAsia="en-US"/>
-        </w:rPr>
-        <w:t xml:space="preserve"> help </w:t>
-      </w:r>
-      <w:r>
-        <w:rPr>
-          <w:kern w:val="0"/>
-          <w:szCs w:val="32"/>
-          <w:lang w:eastAsia="en-US"/>
-        </w:rPr>
-        <w:t xml:space="preserve">control the lights and fan </w:t>
-      </w:r>
-      <w:r>
-        <w:rPr>
-          <w:kern w:val="0"/>
-          <w:szCs w:val="32"/>
-          <w:lang w:eastAsia="en-US"/>
-        </w:rPr>
-        <w:t xml:space="preserve">from </w:t>
-      </w:r>
-      <w:proofErr w:type="spellStart"/>
-      <w:r>
-        <w:rPr>
-          <w:kern w:val="0"/>
-          <w:szCs w:val="32"/>
-          <w:lang w:eastAsia="en-US"/>
-        </w:rPr>
-        <w:t>any where</w:t>
-      </w:r>
-      <w:proofErr w:type="spellEnd"/>
-      <w:r>
-        <w:rPr>
-          <w:kern w:val="0"/>
-          <w:szCs w:val="32"/>
-          <w:lang w:eastAsia="en-US"/>
-        </w:rPr>
-        <w:t>. It is an energy efficient too user can check the status of lights if are these on. If lights are on he/she can turn off by only a single tap on android application. It is safe to use and there is no fear of electric shock.</w:t>
-      </w:r>
+      <w:bookmarkStart w:id="2" w:name="_Toc391805478"/>
     </w:p>
     <w:p>
       <w:pPr>
@@ -491,18 +617,30 @@
         <w:spacing w:line="360" w:lineRule="auto"/>
         <w:jc w:val="both"/>
       </w:pPr>
-      <w:r>
-        <w:rPr>
-          <w:kern w:val="0"/>
-          <w:szCs w:val="32"/>
-          <w:lang w:eastAsia="en-US"/>
-        </w:rPr>
-        <w:t xml:space="preserve">   </w:t>
-      </w:r>
-      <w:r>
-        <w:t xml:space="preserve"> </w:t>
-      </w:r>
-      <w:bookmarkStart w:id="2" w:name="_Toc391805478"/>
+    </w:p>
+    <w:p>
+      <w:pPr>
+        <w:pStyle w:val="Heading1"/>
+        <w:rPr>
+          <w:sz w:val="36"/>
+          <w:szCs w:val="36"/>
+        </w:rPr>
+      </w:pPr>
+      <w:r>
+        <w:rPr>
+          <w:sz w:val="36"/>
+          <w:szCs w:val="36"/>
+        </w:rPr>
+        <w:t xml:space="preserve"> Scope:</w:t>
+      </w:r>
+      <w:bookmarkEnd w:id="2"/>
+    </w:p>
+    <w:p>
+      <w:pPr>
+        <w:rPr>
+          <w:lang w:val="x-none"/>
+        </w:rPr>
+      </w:pPr>
     </w:p>
     <w:p>
       <w:pPr>
@@ -513,25 +651,39 @@
         <w:spacing w:line="360" w:lineRule="auto"/>
         <w:jc w:val="both"/>
         <w:rPr>
-          <w:rFonts w:ascii="Cambria" w:hAnsi="Cambria"/>
-          <w:b/>
-          <w:color w:val="4F81BD"/>
-          <w:sz w:val="28"/>
-          <w:szCs w:val="28"/>
-        </w:rPr>
-      </w:pPr>
-      <w:r>
-        <w:rPr>
-          <w:rFonts w:ascii="Cambria" w:hAnsi="Cambria"/>
-          <w:b/>
-          <w:color w:val="4F81BD"/>
-          <w:sz w:val="28"/>
-          <w:szCs w:val="28"/>
-          <w:lang w:eastAsia="en-US"/>
-        </w:rPr>
-        <w:t>1.5 Scope:</w:t>
-      </w:r>
-      <w:bookmarkEnd w:id="2"/>
+          <w:kern w:val="0"/>
+          <w:sz w:val="28"/>
+          <w:szCs w:val="28"/>
+          <w:lang w:eastAsia="en-US"/>
+        </w:rPr>
+      </w:pPr>
+      <w:r>
+        <w:rPr>
+          <w:kern w:val="0"/>
+          <w:sz w:val="28"/>
+          <w:szCs w:val="28"/>
+          <w:lang w:eastAsia="en-US"/>
+        </w:rPr>
+        <w:t>The project is developed as an android Mobile application, and it will work for every android mobile user. Project has no link w</w:t>
+      </w:r>
+      <w:r>
+        <w:rPr>
+          <w:kern w:val="0"/>
+          <w:sz w:val="28"/>
+          <w:szCs w:val="28"/>
+          <w:lang w:eastAsia="en-US"/>
+        </w:rPr>
+        <w:t>ith Desktop Application</w:t>
+      </w:r>
+      <w:r>
+        <w:rPr>
+          <w:kern w:val="0"/>
+          <w:sz w:val="28"/>
+          <w:szCs w:val="28"/>
+          <w:lang w:eastAsia="en-US"/>
+        </w:rPr>
+        <w:t>.</w:t>
+      </w:r>
     </w:p>
     <w:p>
       <w:pPr>
@@ -543,79 +695,35 @@
         <w:jc w:val="both"/>
         <w:rPr>
           <w:kern w:val="0"/>
-          <w:szCs w:val="24"/>
-          <w:lang w:eastAsia="en-US"/>
-        </w:rPr>
-      </w:pPr>
-      <w:r>
-        <w:rPr>
-          <w:kern w:val="0"/>
-          <w:szCs w:val="24"/>
-          <w:lang w:eastAsia="en-US"/>
-        </w:rPr>
-        <w:lastRenderedPageBreak/>
-        <w:t>The project is developed as a</w:t>
-      </w:r>
-      <w:r>
-        <w:rPr>
-          <w:kern w:val="0"/>
-          <w:szCs w:val="24"/>
-          <w:lang w:eastAsia="en-US"/>
-        </w:rPr>
-        <w:t>n android Mobile application</w:t>
-      </w:r>
-      <w:r>
-        <w:rPr>
-          <w:kern w:val="0"/>
-          <w:szCs w:val="24"/>
-          <w:lang w:eastAsia="en-US"/>
-        </w:rPr>
-        <w:t>, a</w:t>
-      </w:r>
-      <w:r>
-        <w:rPr>
-          <w:kern w:val="0"/>
-          <w:szCs w:val="24"/>
-          <w:lang w:eastAsia="en-US"/>
-        </w:rPr>
-        <w:t>nd it will work for every android mobile user. Project has no link</w:t>
-      </w:r>
-      <w:r>
-        <w:rPr>
-          <w:kern w:val="0"/>
-          <w:szCs w:val="24"/>
-          <w:lang w:eastAsia="en-US"/>
-        </w:rPr>
-        <w:t xml:space="preserve"> w</w:t>
-      </w:r>
-      <w:r>
-        <w:rPr>
-          <w:kern w:val="0"/>
-          <w:szCs w:val="24"/>
-          <w:lang w:eastAsia="en-US"/>
-        </w:rPr>
-        <w:t>ith Desktop Application</w:t>
-      </w:r>
-      <w:r>
-        <w:rPr>
-          <w:kern w:val="0"/>
-          <w:szCs w:val="24"/>
-          <w:lang w:eastAsia="en-US"/>
-        </w:rPr>
-        <w:t>.</w:t>
-      </w:r>
+          <w:sz w:val="28"/>
+          <w:szCs w:val="28"/>
+          <w:lang w:eastAsia="en-US"/>
+        </w:rPr>
+      </w:pPr>
     </w:p>
     <w:p>
       <w:pPr>
         <w:pStyle w:val="Heading1"/>
         <w:rPr>
-          <w:lang w:val="en-US"/>
-        </w:rPr>
-      </w:pPr>
-      <w:r>
+          <w:sz w:val="36"/>
+          <w:szCs w:val="36"/>
+        </w:rPr>
+      </w:pPr>
+      <w:r>
+        <w:rPr>
+          <w:sz w:val="36"/>
+          <w:szCs w:val="36"/>
+        </w:rPr>
         <w:t>System Requirements:</w:t>
       </w:r>
     </w:p>
+    <w:p>
+      <w:pPr>
+        <w:rPr>
+          <w:lang w:val="x-none"/>
+        </w:rPr>
+      </w:pPr>
+    </w:p>
     <w:p/>
     <w:p>
       <w:pPr>
@@ -627,7 +735,8 @@
         <w:rPr>
           <w:color w:val="000000"/>
           <w:kern w:val="0"/>
-          <w:szCs w:val="24"/>
+          <w:sz w:val="28"/>
+          <w:szCs w:val="28"/>
           <w:lang w:eastAsia="en-US"/>
         </w:rPr>
       </w:pPr>
@@ -635,36 +744,34 @@
         <w:rPr>
           <w:color w:val="000000"/>
           <w:kern w:val="0"/>
-          <w:szCs w:val="24"/>
-          <w:lang w:eastAsia="en-US"/>
-        </w:rPr>
-        <w:t xml:space="preserve">This unit lists the minimum software and hardware requirements needed </w:t>
-      </w:r>
-      <w:r>
-        <w:rPr>
-          <w:color w:val="000000"/>
-          <w:kern w:val="0"/>
-          <w:szCs w:val="24"/>
-          <w:lang w:eastAsia="en-US"/>
-        </w:rPr>
-        <w:t xml:space="preserve">to run our application </w:t>
+          <w:sz w:val="28"/>
+          <w:szCs w:val="28"/>
+          <w:lang w:eastAsia="en-US"/>
+        </w:rPr>
+        <w:t xml:space="preserve">This unit lists the minimum software and hardware requirements needed to run our application </w:t>
       </w:r>
       <w:r>
         <w:rPr>
           <w:b/>
           <w:bCs/>
-          <w:szCs w:val="24"/>
+          <w:sz w:val="28"/>
+          <w:szCs w:val="28"/>
         </w:rPr>
         <w:t>Control Home Devices using</w:t>
       </w:r>
       <w:r>
+        <w:rPr>
+          <w:sz w:val="28"/>
+          <w:szCs w:val="22"/>
+        </w:rPr>
         <w:t xml:space="preserve"> </w:t>
       </w:r>
       <w:r>
         <w:rPr>
           <w:b/>
           <w:bCs/>
-          <w:szCs w:val="24"/>
+          <w:sz w:val="28"/>
+          <w:szCs w:val="28"/>
         </w:rPr>
         <w:t>Android Application</w:t>
       </w:r>
@@ -672,7 +779,8 @@
         <w:rPr>
           <w:color w:val="000000"/>
           <w:kern w:val="0"/>
-          <w:szCs w:val="24"/>
+          <w:sz w:val="28"/>
+          <w:szCs w:val="28"/>
           <w:lang w:eastAsia="en-US"/>
         </w:rPr>
         <w:t>.</w:t>
@@ -680,7 +788,12 @@
     </w:p>
     <w:p>
       <w:pPr>
-        <w:widowControl/>
+        <w:pStyle w:val="ListParagraph"/>
+        <w:widowControl/>
+        <w:numPr>
+          <w:ilvl w:val="0"/>
+          <w:numId w:val="7"/>
+        </w:numPr>
         <w:autoSpaceDE w:val="0"/>
         <w:autoSpaceDN w:val="0"/>
         <w:adjustRightInd w:val="0"/>
@@ -689,7 +802,8 @@
         <w:rPr>
           <w:color w:val="000000"/>
           <w:kern w:val="0"/>
-          <w:szCs w:val="24"/>
+          <w:sz w:val="28"/>
+          <w:szCs w:val="28"/>
           <w:lang w:eastAsia="en-US"/>
         </w:rPr>
       </w:pPr>
@@ -697,36 +811,12 @@
         <w:rPr>
           <w:color w:val="000000"/>
           <w:kern w:val="0"/>
-          <w:szCs w:val="24"/>
-          <w:lang w:eastAsia="en-US"/>
-        </w:rPr>
-        <w:t>SDK: Android Studio latest</w:t>
-      </w:r>
-      <w:r>
-        <w:rPr>
-          <w:color w:val="000000"/>
-          <w:kern w:val="0"/>
-          <w:szCs w:val="24"/>
-          <w:lang w:eastAsia="en-US"/>
-        </w:rPr>
-        <w:t xml:space="preserve"> Edition.</w:t>
-      </w:r>
-    </w:p>
-    <w:p>
-      <w:pPr>
-        <w:widowControl/>
-        <w:autoSpaceDE w:val="0"/>
-        <w:autoSpaceDN w:val="0"/>
-        <w:adjustRightInd w:val="0"/>
-        <w:spacing w:line="360" w:lineRule="auto"/>
-        <w:jc w:val="both"/>
-        <w:rPr>
-          <w:color w:val="000000"/>
-          <w:kern w:val="0"/>
-          <w:szCs w:val="24"/>
-          <w:lang w:eastAsia="en-US"/>
-        </w:rPr>
-      </w:pPr>
+          <w:sz w:val="28"/>
+          <w:szCs w:val="28"/>
+          <w:lang w:eastAsia="en-US"/>
+        </w:rPr>
+        <w:t>SDK: Android Studio latest Edition.</w:t>
+      </w:r>
     </w:p>
     <w:p>
       <w:pPr>
@@ -744,7 +834,8 @@
         <w:rPr>
           <w:color w:val="000000"/>
           <w:kern w:val="0"/>
-          <w:szCs w:val="24"/>
+          <w:sz w:val="28"/>
+          <w:szCs w:val="28"/>
           <w:lang w:eastAsia="en-US"/>
         </w:rPr>
       </w:pPr>
@@ -752,7 +843,8 @@
         <w:rPr>
           <w:color w:val="000000"/>
           <w:kern w:val="0"/>
-          <w:szCs w:val="24"/>
+          <w:sz w:val="28"/>
+          <w:szCs w:val="28"/>
           <w:lang w:eastAsia="en-US"/>
         </w:rPr>
         <w:t xml:space="preserve"> JDK</w:t>
@@ -774,7 +866,8 @@
         <w:rPr>
           <w:color w:val="000000"/>
           <w:kern w:val="0"/>
-          <w:szCs w:val="24"/>
+          <w:sz w:val="28"/>
+          <w:szCs w:val="28"/>
           <w:lang w:eastAsia="en-US"/>
         </w:rPr>
       </w:pPr>
@@ -782,7 +875,8 @@
         <w:rPr>
           <w:color w:val="000000"/>
           <w:kern w:val="0"/>
-          <w:szCs w:val="24"/>
+          <w:sz w:val="28"/>
+          <w:szCs w:val="28"/>
           <w:lang w:eastAsia="en-US"/>
         </w:rPr>
         <w:t xml:space="preserve"> Emulator.</w:t>
@@ -804,7 +898,8 @@
         <w:rPr>
           <w:color w:val="000000"/>
           <w:kern w:val="0"/>
-          <w:szCs w:val="24"/>
+          <w:sz w:val="28"/>
+          <w:szCs w:val="28"/>
           <w:lang w:eastAsia="en-US"/>
         </w:rPr>
       </w:pPr>
@@ -812,7 +907,8 @@
         <w:rPr>
           <w:color w:val="000000"/>
           <w:kern w:val="0"/>
-          <w:szCs w:val="24"/>
+          <w:sz w:val="28"/>
+          <w:szCs w:val="28"/>
           <w:lang w:eastAsia="en-US"/>
         </w:rPr>
         <w:t xml:space="preserve">Android actual device e.g. android mobile ,tablet </w:t>
@@ -822,12 +918,31 @@
         <w:rPr>
           <w:color w:val="000000"/>
           <w:kern w:val="0"/>
-          <w:szCs w:val="24"/>
+          <w:sz w:val="28"/>
+          <w:szCs w:val="28"/>
           <w:lang w:eastAsia="en-US"/>
         </w:rPr>
         <w:t>etc</w:t>
       </w:r>
       <w:proofErr w:type="spellEnd"/>
+    </w:p>
+    <w:p>
+      <w:pPr>
+        <w:pStyle w:val="ListParagraph"/>
+        <w:widowControl/>
+        <w:autoSpaceDE w:val="0"/>
+        <w:autoSpaceDN w:val="0"/>
+        <w:adjustRightInd w:val="0"/>
+        <w:spacing w:line="360" w:lineRule="auto"/>
+        <w:jc w:val="both"/>
+        <w:rPr>
+          <w:color w:val="000000"/>
+          <w:kern w:val="0"/>
+          <w:sz w:val="28"/>
+          <w:szCs w:val="28"/>
+          <w:lang w:eastAsia="en-US"/>
+        </w:rPr>
+      </w:pPr>
     </w:p>
     <w:p>
       <w:pPr>
@@ -848,33 +963,6 @@
     </w:p>
     <w:p>
       <w:pPr>
-        <w:pStyle w:val="Heading1"/>
-        <w:rPr>
-          <w:lang w:val="en-US" w:eastAsia="en-US"/>
-        </w:rPr>
-      </w:pPr>
-      <w:r>
-        <w:rPr>
-          <w:lang w:eastAsia="en-US"/>
-        </w:rPr>
-        <w:t>System</w:t>
-      </w:r>
-      <w:r>
-        <w:rPr>
-          <w:lang w:eastAsia="en-US"/>
-        </w:rPr>
-        <w:t xml:space="preserve"> Design:</w:t>
-      </w:r>
-    </w:p>
-    <w:p>
-      <w:pPr>
-        <w:rPr>
-          <w:lang w:eastAsia="en-US"/>
-        </w:rPr>
-      </w:pPr>
-    </w:p>
-    <w:p>
-      <w:pPr>
         <w:widowControl/>
         <w:autoSpaceDE w:val="0"/>
         <w:autoSpaceDN w:val="0"/>
@@ -883,21 +971,12 @@
         <w:ind w:left="360"/>
         <w:jc w:val="both"/>
         <w:rPr>
-          <w:bCs/>
-          <w:kern w:val="0"/>
-          <w:szCs w:val="24"/>
-          <w:lang w:eastAsia="en-US"/>
-        </w:rPr>
-      </w:pPr>
-      <w:r>
-        <w:rPr>
-          <w:bCs/>
-          <w:kern w:val="0"/>
-          <w:szCs w:val="24"/>
-          <w:lang w:eastAsia="en-US"/>
-        </w:rPr>
-        <w:t>System based on two basic things The Hardware and The Software</w:t>
-      </w:r>
+          <w:color w:val="000000"/>
+          <w:kern w:val="0"/>
+          <w:szCs w:val="24"/>
+          <w:lang w:eastAsia="en-US"/>
+        </w:rPr>
+      </w:pPr>
     </w:p>
     <w:p>
       <w:pPr>
@@ -909,8 +988,159 @@
         <w:ind w:left="360"/>
         <w:jc w:val="both"/>
         <w:rPr>
+          <w:color w:val="000000"/>
+          <w:kern w:val="0"/>
+          <w:szCs w:val="24"/>
+          <w:lang w:eastAsia="en-US"/>
+        </w:rPr>
+      </w:pPr>
+    </w:p>
+    <w:p>
+      <w:pPr>
+        <w:widowControl/>
+        <w:autoSpaceDE w:val="0"/>
+        <w:autoSpaceDN w:val="0"/>
+        <w:adjustRightInd w:val="0"/>
+        <w:spacing w:line="360" w:lineRule="auto"/>
+        <w:ind w:left="360"/>
+        <w:jc w:val="both"/>
+        <w:rPr>
+          <w:color w:val="000000"/>
+          <w:kern w:val="0"/>
+          <w:szCs w:val="24"/>
+          <w:lang w:eastAsia="en-US"/>
+        </w:rPr>
+      </w:pPr>
+    </w:p>
+    <w:p>
+      <w:pPr>
+        <w:pStyle w:val="Heading1"/>
+        <w:rPr>
+          <w:sz w:val="36"/>
+          <w:szCs w:val="36"/>
+        </w:rPr>
+      </w:pPr>
+      <w:r>
+        <w:rPr>
+          <w:sz w:val="36"/>
+          <w:szCs w:val="36"/>
+        </w:rPr>
+        <w:lastRenderedPageBreak/>
+        <w:t>System Design:</w:t>
+      </w:r>
+    </w:p>
+    <w:p>
+      <w:pPr>
+        <w:rPr>
+          <w:lang w:eastAsia="en-US"/>
+        </w:rPr>
+      </w:pPr>
+    </w:p>
+    <w:p>
+      <w:pPr>
+        <w:pStyle w:val="ListParagraph"/>
+        <w:widowControl/>
+        <w:numPr>
+          <w:ilvl w:val="0"/>
+          <w:numId w:val="8"/>
+        </w:numPr>
+        <w:autoSpaceDE w:val="0"/>
+        <w:autoSpaceDN w:val="0"/>
+        <w:adjustRightInd w:val="0"/>
+        <w:spacing w:line="360" w:lineRule="auto"/>
+        <w:jc w:val="both"/>
+        <w:rPr>
           <w:bCs/>
           <w:kern w:val="0"/>
+          <w:sz w:val="28"/>
+          <w:szCs w:val="28"/>
+          <w:lang w:eastAsia="en-US"/>
+        </w:rPr>
+      </w:pPr>
+      <w:r>
+        <w:rPr>
+          <w:bCs/>
+          <w:kern w:val="0"/>
+          <w:sz w:val="28"/>
+          <w:szCs w:val="28"/>
+          <w:lang w:eastAsia="en-US"/>
+        </w:rPr>
+        <w:t>System based on two basic things The Hardware and The Software</w:t>
+      </w:r>
+      <w:r>
+        <w:rPr>
+          <w:bCs/>
+          <w:kern w:val="0"/>
+          <w:sz w:val="28"/>
+          <w:szCs w:val="28"/>
+          <w:lang w:eastAsia="en-US"/>
+        </w:rPr>
+        <w:t>.</w:t>
+      </w:r>
+    </w:p>
+    <w:p>
+      <w:pPr>
+        <w:widowControl/>
+        <w:autoSpaceDE w:val="0"/>
+        <w:autoSpaceDN w:val="0"/>
+        <w:adjustRightInd w:val="0"/>
+        <w:spacing w:line="360" w:lineRule="auto"/>
+        <w:ind w:left="360"/>
+        <w:jc w:val="both"/>
+        <w:rPr>
+          <w:bCs/>
+          <w:kern w:val="0"/>
+          <w:szCs w:val="24"/>
+          <w:lang w:eastAsia="en-US"/>
+        </w:rPr>
+      </w:pPr>
+    </w:p>
+    <w:p>
+      <w:pPr>
+        <w:widowControl/>
+        <w:autoSpaceDE w:val="0"/>
+        <w:autoSpaceDN w:val="0"/>
+        <w:adjustRightInd w:val="0"/>
+        <w:spacing w:line="360" w:lineRule="auto"/>
+        <w:ind w:left="360"/>
+        <w:jc w:val="both"/>
+        <w:rPr>
+          <w:bCs/>
+          <w:kern w:val="0"/>
+          <w:szCs w:val="24"/>
+          <w:lang w:eastAsia="en-US"/>
+        </w:rPr>
+      </w:pPr>
+    </w:p>
+    <w:p>
+      <w:pPr>
+        <w:widowControl/>
+        <w:autoSpaceDE w:val="0"/>
+        <w:autoSpaceDN w:val="0"/>
+        <w:adjustRightInd w:val="0"/>
+        <w:spacing w:line="360" w:lineRule="auto"/>
+        <w:ind w:left="360"/>
+        <w:jc w:val="both"/>
+        <w:rPr>
+          <w:bCs/>
+          <w:kern w:val="0"/>
+          <w:szCs w:val="24"/>
+          <w:lang w:eastAsia="en-US"/>
+        </w:rPr>
+      </w:pPr>
+    </w:p>
+    <w:p>
+      <w:pPr>
+        <w:widowControl/>
+        <w:autoSpaceDE w:val="0"/>
+        <w:autoSpaceDN w:val="0"/>
+        <w:adjustRightInd w:val="0"/>
+        <w:spacing w:line="360" w:lineRule="auto"/>
+        <w:ind w:left="360"/>
+        <w:jc w:val="both"/>
+        <w:rPr>
+          <w:bCs/>
+          <w:kern w:val="0"/>
           <w:szCs w:val="24"/>
           <w:lang w:eastAsia="en-US"/>
         </w:rPr>
@@ -920,16 +1150,36 @@
       <w:pPr>
         <w:pStyle w:val="Heading2"/>
         <w:rPr>
-          <w:lang w:eastAsia="en-US"/>
-        </w:rPr>
-      </w:pPr>
-      <w:r>
-        <w:rPr>
-          <w:lang w:eastAsia="en-US"/>
+          <w:rFonts w:eastAsia="SimSun"/>
+          <w:sz w:val="36"/>
+          <w:szCs w:val="36"/>
+        </w:rPr>
+      </w:pPr>
+      <w:r>
+        <w:rPr>
+          <w:rFonts w:eastAsia="SimSun"/>
+          <w:sz w:val="36"/>
+          <w:szCs w:val="36"/>
         </w:rPr>
         <w:t>Hardware Architecture:</w:t>
       </w:r>
     </w:p>
+    <w:p/>
+    <w:p>
+      <w:r>
+        <w:rPr>
+          <w:b/>
+          <w:bCs/>
+          <w:sz w:val="32"/>
+          <w:szCs w:val="24"/>
+        </w:rPr>
+        <w:t>Components</w:t>
+      </w:r>
+      <w:r>
+        <w:t>:</w:t>
+      </w:r>
+    </w:p>
+    <w:p/>
     <w:p>
       <w:pPr>
         <w:pStyle w:val="ListParagraph"/>
@@ -939,19 +1189,23 @@
         </w:numPr>
         <w:rPr>
           <w:b/>
-          <w:lang w:eastAsia="en-US"/>
-        </w:rPr>
-      </w:pPr>
-      <w:r>
-        <w:rPr>
-          <w:szCs w:val="24"/>
+          <w:sz w:val="28"/>
+          <w:szCs w:val="22"/>
+          <w:lang w:eastAsia="en-US"/>
+        </w:rPr>
+      </w:pPr>
+      <w:r>
+        <w:rPr>
+          <w:sz w:val="28"/>
+          <w:szCs w:val="28"/>
         </w:rPr>
         <w:t xml:space="preserve">ESP8266 </w:t>
       </w:r>
       <w:proofErr w:type="spellStart"/>
       <w:r>
         <w:rPr>
-          <w:szCs w:val="24"/>
+          <w:sz w:val="28"/>
+          <w:szCs w:val="28"/>
         </w:rPr>
         <w:t>NodeMCU</w:t>
       </w:r>
@@ -959,6 +1213,8 @@
       <w:r>
         <w:rPr>
           <w:b/>
+          <w:sz w:val="28"/>
+          <w:szCs w:val="22"/>
           <w:lang w:eastAsia="en-US"/>
         </w:rPr>
         <w:t>:</w:t>
@@ -1054,7 +1310,8 @@
         <w:rPr>
           <w:bCs/>
           <w:kern w:val="0"/>
-          <w:szCs w:val="24"/>
+          <w:sz w:val="28"/>
+          <w:szCs w:val="28"/>
           <w:lang w:eastAsia="en-US"/>
         </w:rPr>
       </w:pPr>
@@ -1063,7 +1320,8 @@
         <w:rPr>
           <w:bCs/>
           <w:kern w:val="0"/>
-          <w:szCs w:val="24"/>
+          <w:sz w:val="28"/>
+          <w:szCs w:val="28"/>
           <w:lang w:eastAsia="en-US"/>
         </w:rPr>
         <w:t>Leds</w:t>
@@ -1094,7 +1352,6 @@
           <w:szCs w:val="24"/>
           <w:lang w:eastAsia="en-US"/>
         </w:rPr>
-        <w:lastRenderedPageBreak/>
         <w:drawing>
           <wp:inline distT="0" distB="0" distL="0" distR="0">
             <wp:extent cx="1543050" cy="1051015"/>
@@ -1152,6 +1409,108 @@
       <w:pPr>
         <w:pStyle w:val="ListParagraph"/>
         <w:widowControl/>
+        <w:autoSpaceDE w:val="0"/>
+        <w:autoSpaceDN w:val="0"/>
+        <w:adjustRightInd w:val="0"/>
+        <w:spacing w:line="360" w:lineRule="auto"/>
+        <w:jc w:val="both"/>
+        <w:rPr>
+          <w:bCs/>
+          <w:kern w:val="0"/>
+          <w:szCs w:val="24"/>
+          <w:lang w:eastAsia="en-US"/>
+        </w:rPr>
+      </w:pPr>
+    </w:p>
+    <w:p>
+      <w:pPr>
+        <w:pStyle w:val="ListParagraph"/>
+        <w:widowControl/>
+        <w:autoSpaceDE w:val="0"/>
+        <w:autoSpaceDN w:val="0"/>
+        <w:adjustRightInd w:val="0"/>
+        <w:spacing w:line="360" w:lineRule="auto"/>
+        <w:jc w:val="both"/>
+        <w:rPr>
+          <w:bCs/>
+          <w:kern w:val="0"/>
+          <w:szCs w:val="24"/>
+          <w:lang w:eastAsia="en-US"/>
+        </w:rPr>
+      </w:pPr>
+    </w:p>
+    <w:p>
+      <w:pPr>
+        <w:pStyle w:val="ListParagraph"/>
+        <w:widowControl/>
+        <w:autoSpaceDE w:val="0"/>
+        <w:autoSpaceDN w:val="0"/>
+        <w:adjustRightInd w:val="0"/>
+        <w:spacing w:line="360" w:lineRule="auto"/>
+        <w:jc w:val="both"/>
+        <w:rPr>
+          <w:bCs/>
+          <w:kern w:val="0"/>
+          <w:szCs w:val="24"/>
+          <w:lang w:eastAsia="en-US"/>
+        </w:rPr>
+      </w:pPr>
+    </w:p>
+    <w:p>
+      <w:pPr>
+        <w:pStyle w:val="ListParagraph"/>
+        <w:widowControl/>
+        <w:autoSpaceDE w:val="0"/>
+        <w:autoSpaceDN w:val="0"/>
+        <w:adjustRightInd w:val="0"/>
+        <w:spacing w:line="360" w:lineRule="auto"/>
+        <w:jc w:val="both"/>
+        <w:rPr>
+          <w:bCs/>
+          <w:kern w:val="0"/>
+          <w:szCs w:val="24"/>
+          <w:lang w:eastAsia="en-US"/>
+        </w:rPr>
+      </w:pPr>
+    </w:p>
+    <w:p>
+      <w:pPr>
+        <w:pStyle w:val="ListParagraph"/>
+        <w:widowControl/>
+        <w:autoSpaceDE w:val="0"/>
+        <w:autoSpaceDN w:val="0"/>
+        <w:adjustRightInd w:val="0"/>
+        <w:spacing w:line="360" w:lineRule="auto"/>
+        <w:jc w:val="both"/>
+        <w:rPr>
+          <w:bCs/>
+          <w:kern w:val="0"/>
+          <w:szCs w:val="24"/>
+          <w:lang w:eastAsia="en-US"/>
+        </w:rPr>
+      </w:pPr>
+    </w:p>
+    <w:p>
+      <w:pPr>
+        <w:pStyle w:val="ListParagraph"/>
+        <w:widowControl/>
+        <w:autoSpaceDE w:val="0"/>
+        <w:autoSpaceDN w:val="0"/>
+        <w:adjustRightInd w:val="0"/>
+        <w:spacing w:line="360" w:lineRule="auto"/>
+        <w:jc w:val="both"/>
+        <w:rPr>
+          <w:bCs/>
+          <w:kern w:val="0"/>
+          <w:szCs w:val="24"/>
+          <w:lang w:eastAsia="en-US"/>
+        </w:rPr>
+      </w:pPr>
+    </w:p>
+    <w:p>
+      <w:pPr>
+        <w:pStyle w:val="ListParagraph"/>
+        <w:widowControl/>
         <w:numPr>
           <w:ilvl w:val="0"/>
           <w:numId w:val="3"/>
@@ -1166,7 +1525,8 @@
           <w:bCs/>
           <w:color w:val="000000"/>
           <w:kern w:val="0"/>
-          <w:szCs w:val="24"/>
+          <w:sz w:val="28"/>
+          <w:szCs w:val="28"/>
           <w:lang w:eastAsia="en-US"/>
         </w:rPr>
       </w:pPr>
@@ -1175,9 +1535,11 @@
         <w:rPr>
           <w:bCs/>
           <w:kern w:val="0"/>
-          <w:szCs w:val="24"/>
-          <w:lang w:eastAsia="en-US"/>
-        </w:rPr>
+          <w:sz w:val="28"/>
+          <w:szCs w:val="28"/>
+          <w:lang w:eastAsia="en-US"/>
+        </w:rPr>
+        <w:lastRenderedPageBreak/>
         <w:t>BreadBoard</w:t>
       </w:r>
       <w:proofErr w:type="spellEnd"/>
@@ -1187,7 +1549,8 @@
           <w:bCs/>
           <w:color w:val="000000"/>
           <w:kern w:val="0"/>
-          <w:szCs w:val="24"/>
+          <w:sz w:val="28"/>
+          <w:szCs w:val="28"/>
           <w:lang w:eastAsia="en-US"/>
         </w:rPr>
         <w:t>:</w:t>
@@ -1320,7 +1683,8 @@
           <w:b/>
           <w:bCs/>
           <w:kern w:val="0"/>
-          <w:szCs w:val="24"/>
+          <w:sz w:val="28"/>
+          <w:szCs w:val="28"/>
           <w:lang w:eastAsia="en-US"/>
         </w:rPr>
       </w:pPr>
@@ -1328,7 +1692,8 @@
         <w:rPr>
           <w:bCs/>
           <w:kern w:val="0"/>
-          <w:szCs w:val="24"/>
+          <w:sz w:val="28"/>
+          <w:szCs w:val="28"/>
           <w:lang w:eastAsia="en-US"/>
         </w:rPr>
         <w:t>Jumper Wires</w:t>
@@ -1338,7 +1703,8 @@
           <w:b/>
           <w:bCs/>
           <w:kern w:val="0"/>
-          <w:szCs w:val="24"/>
+          <w:sz w:val="28"/>
+          <w:szCs w:val="28"/>
           <w:lang w:eastAsia="en-US"/>
         </w:rPr>
         <w:t>:</w:t>
@@ -1428,19 +1794,17 @@
         <w:adjustRightInd w:val="0"/>
         <w:spacing w:line="360" w:lineRule="auto"/>
         <w:rPr>
-          <w:b/>
-          <w:bCs/>
-          <w:kern w:val="0"/>
-          <w:szCs w:val="24"/>
-          <w:lang w:eastAsia="en-US"/>
-        </w:rPr>
-      </w:pPr>
-      <w:r>
-        <w:rPr>
-          <w:b/>
-          <w:bCs/>
-          <w:kern w:val="0"/>
-          <w:szCs w:val="24"/>
+          <w:kern w:val="0"/>
+          <w:sz w:val="28"/>
+          <w:szCs w:val="28"/>
+          <w:lang w:eastAsia="en-US"/>
+        </w:rPr>
+      </w:pPr>
+      <w:r>
+        <w:rPr>
+          <w:kern w:val="0"/>
+          <w:sz w:val="28"/>
+          <w:szCs w:val="28"/>
           <w:lang w:eastAsia="en-US"/>
         </w:rPr>
         <w:t xml:space="preserve">Push buttons: </w:t>
@@ -1555,29 +1919,26 @@
         <w:adjustRightInd w:val="0"/>
         <w:spacing w:line="360" w:lineRule="auto"/>
         <w:rPr>
-          <w:b/>
-          <w:bCs/>
-          <w:kern w:val="0"/>
-          <w:szCs w:val="24"/>
-          <w:lang w:eastAsia="en-US"/>
-        </w:rPr>
-      </w:pPr>
-      <w:r>
-        <w:rPr>
-          <w:b/>
-          <w:bCs/>
-          <w:kern w:val="0"/>
-          <w:szCs w:val="24"/>
+          <w:kern w:val="0"/>
+          <w:sz w:val="28"/>
+          <w:szCs w:val="28"/>
+          <w:lang w:eastAsia="en-US"/>
+        </w:rPr>
+      </w:pPr>
+      <w:r>
+        <w:rPr>
+          <w:kern w:val="0"/>
+          <w:sz w:val="28"/>
+          <w:szCs w:val="28"/>
           <w:lang w:eastAsia="en-US"/>
         </w:rPr>
         <w:t>Resistors</w:t>
       </w:r>
       <w:r>
         <w:rPr>
-          <w:b/>
-          <w:bCs/>
-          <w:kern w:val="0"/>
-          <w:szCs w:val="24"/>
+          <w:kern w:val="0"/>
+          <w:sz w:val="28"/>
+          <w:szCs w:val="28"/>
           <w:lang w:eastAsia="en-US"/>
         </w:rPr>
         <w:t>:</w:t>
@@ -1660,14 +2021,69 @@
     </w:p>
     <w:p>
       <w:pPr>
+        <w:pStyle w:val="ListParagraph"/>
+        <w:widowControl/>
+        <w:autoSpaceDE w:val="0"/>
+        <w:autoSpaceDN w:val="0"/>
+        <w:adjustRightInd w:val="0"/>
+        <w:spacing w:line="360" w:lineRule="auto"/>
+        <w:rPr>
+          <w:b/>
+          <w:bCs/>
+          <w:kern w:val="0"/>
+          <w:szCs w:val="24"/>
+          <w:lang w:eastAsia="en-US"/>
+        </w:rPr>
+      </w:pPr>
+    </w:p>
+    <w:p>
+      <w:pPr>
+        <w:pStyle w:val="ListParagraph"/>
+        <w:widowControl/>
+        <w:autoSpaceDE w:val="0"/>
+        <w:autoSpaceDN w:val="0"/>
+        <w:adjustRightInd w:val="0"/>
+        <w:spacing w:line="360" w:lineRule="auto"/>
+        <w:rPr>
+          <w:b/>
+          <w:bCs/>
+          <w:kern w:val="0"/>
+          <w:szCs w:val="24"/>
+          <w:lang w:eastAsia="en-US"/>
+        </w:rPr>
+      </w:pPr>
+    </w:p>
+    <w:p>
+      <w:pPr>
+        <w:pStyle w:val="ListParagraph"/>
+        <w:widowControl/>
+        <w:autoSpaceDE w:val="0"/>
+        <w:autoSpaceDN w:val="0"/>
+        <w:adjustRightInd w:val="0"/>
+        <w:spacing w:line="360" w:lineRule="auto"/>
+        <w:rPr>
+          <w:b/>
+          <w:bCs/>
+          <w:kern w:val="0"/>
+          <w:szCs w:val="24"/>
+          <w:lang w:eastAsia="en-US"/>
+        </w:rPr>
+      </w:pPr>
+    </w:p>
+    <w:p>
+      <w:pPr>
         <w:pStyle w:val="Heading2"/>
         <w:rPr>
-          <w:lang w:eastAsia="en-US"/>
-        </w:rPr>
-      </w:pPr>
-      <w:r>
-        <w:rPr>
-          <w:lang w:eastAsia="en-US"/>
+          <w:rFonts w:eastAsia="SimSun"/>
+          <w:sz w:val="36"/>
+          <w:szCs w:val="36"/>
+        </w:rPr>
+      </w:pPr>
+      <w:r>
+        <w:rPr>
+          <w:rFonts w:eastAsia="SimSun"/>
+          <w:sz w:val="36"/>
+          <w:szCs w:val="36"/>
         </w:rPr>
         <w:lastRenderedPageBreak/>
         <w:t>Software Architecture:</w:t>
@@ -1687,10 +2103,12 @@
         <w:autoSpaceDN w:val="0"/>
         <w:adjustRightInd w:val="0"/>
         <w:spacing w:line="360" w:lineRule="auto"/>
+        <w:ind w:firstLine="720"/>
         <w:rPr>
           <w:color w:val="000000"/>
           <w:kern w:val="0"/>
-          <w:szCs w:val="24"/>
+          <w:sz w:val="32"/>
+          <w:szCs w:val="32"/>
           <w:lang w:eastAsia="en-US"/>
         </w:rPr>
       </w:pPr>
@@ -1698,7 +2116,8 @@
         <w:rPr>
           <w:color w:val="000000"/>
           <w:kern w:val="0"/>
-          <w:szCs w:val="24"/>
+          <w:sz w:val="32"/>
+          <w:szCs w:val="32"/>
           <w:lang w:eastAsia="en-US"/>
         </w:rPr>
         <w:t xml:space="preserve">The software architecture consists </w:t>
@@ -1708,47 +2127,65 @@
         <w:rPr>
           <w:color w:val="000000"/>
           <w:kern w:val="0"/>
-          <w:szCs w:val="24"/>
-          <w:lang w:eastAsia="en-US"/>
-        </w:rPr>
-        <w:t>of</w:t>
-      </w:r>
-      <w:r>
-        <w:rPr>
-          <w:color w:val="000000"/>
-          <w:kern w:val="0"/>
-          <w:szCs w:val="24"/>
-          <w:lang w:eastAsia="en-US"/>
-        </w:rPr>
-        <w:t xml:space="preserve"> </w:t>
-      </w:r>
-      <w:r>
-        <w:rPr>
-          <w:color w:val="000000"/>
-          <w:kern w:val="0"/>
-          <w:szCs w:val="24"/>
-          <w:lang w:eastAsia="en-US"/>
-        </w:rPr>
-        <w:t>:</w:t>
+          <w:sz w:val="32"/>
+          <w:szCs w:val="32"/>
+          <w:lang w:eastAsia="en-US"/>
+        </w:rPr>
+        <w:t>of :</w:t>
       </w:r>
       <w:proofErr w:type="gramEnd"/>
     </w:p>
     <w:p>
       <w:pPr>
-        <w:pStyle w:val="ListParagraph"/>
-        <w:widowControl/>
+        <w:pStyle w:val="Heading3"/>
         <w:numPr>
           <w:ilvl w:val="0"/>
-          <w:numId w:val="4"/>
+          <w:numId w:val="9"/>
         </w:numPr>
-        <w:autoSpaceDE w:val="0"/>
-        <w:autoSpaceDN w:val="0"/>
-        <w:adjustRightInd w:val="0"/>
-        <w:spacing w:line="360" w:lineRule="auto"/>
+        <w:ind w:left="1800"/>
+        <w:rPr>
+          <w:rFonts w:ascii="Times New Roman" w:eastAsia="SimSun" w:hAnsi="Times New Roman" w:cs="Times New Roman"/>
+          <w:color w:val="auto"/>
+          <w:sz w:val="32"/>
+          <w:szCs w:val="32"/>
+        </w:rPr>
+      </w:pPr>
+      <w:bookmarkStart w:id="3" w:name="_Toc391805488"/>
+      <w:bookmarkStart w:id="4" w:name="_Toc422898635"/>
+      <w:r>
+        <w:rPr>
+          <w:rFonts w:ascii="Times New Roman" w:eastAsia="SimSun" w:hAnsi="Times New Roman" w:cs="Times New Roman"/>
+          <w:color w:val="auto"/>
+          <w:sz w:val="32"/>
+          <w:szCs w:val="32"/>
+        </w:rPr>
+        <w:t>Application Program:</w:t>
+      </w:r>
+      <w:bookmarkEnd w:id="3"/>
+      <w:bookmarkEnd w:id="4"/>
+    </w:p>
+    <w:p>
+      <w:pPr>
+        <w:ind w:left="1440"/>
+        <w:rPr>
+          <w:lang w:eastAsia="en-US"/>
+        </w:rPr>
+      </w:pPr>
+    </w:p>
+    <w:p>
+      <w:pPr>
+        <w:widowControl/>
+        <w:autoSpaceDE w:val="0"/>
+        <w:autoSpaceDN w:val="0"/>
+        <w:adjustRightInd w:val="0"/>
+        <w:spacing w:line="360" w:lineRule="auto"/>
+        <w:ind w:left="2160"/>
+        <w:jc w:val="both"/>
         <w:rPr>
           <w:color w:val="000000"/>
           <w:kern w:val="0"/>
-          <w:szCs w:val="24"/>
+          <w:sz w:val="28"/>
+          <w:szCs w:val="28"/>
           <w:lang w:eastAsia="en-US"/>
         </w:rPr>
       </w:pPr>
@@ -1756,46 +2193,162 @@
         <w:rPr>
           <w:color w:val="000000"/>
           <w:kern w:val="0"/>
-          <w:szCs w:val="24"/>
-          <w:lang w:eastAsia="en-US"/>
-        </w:rPr>
-        <w:t xml:space="preserve">The </w:t>
+          <w:sz w:val="28"/>
+          <w:szCs w:val="28"/>
+          <w:lang w:eastAsia="en-US"/>
+        </w:rPr>
+        <w:t xml:space="preserve">The application program is developed with </w:t>
       </w:r>
       <w:r>
         <w:rPr>
           <w:color w:val="000000"/>
           <w:kern w:val="0"/>
-          <w:szCs w:val="24"/>
-          <w:lang w:eastAsia="en-US"/>
-        </w:rPr>
-        <w:t>Application program</w:t>
+          <w:sz w:val="28"/>
+          <w:szCs w:val="28"/>
+          <w:lang w:eastAsia="en-US"/>
+        </w:rPr>
+        <w:t xml:space="preserve">flutter </w:t>
       </w:r>
       <w:r>
         <w:rPr>
           <w:color w:val="000000"/>
           <w:kern w:val="0"/>
-          <w:szCs w:val="24"/>
+          <w:sz w:val="28"/>
+          <w:szCs w:val="28"/>
+          <w:lang w:eastAsia="en-US"/>
+        </w:rPr>
+        <w:t xml:space="preserve">using Android Studio and it provides a user </w:t>
+      </w:r>
+      <w:proofErr w:type="gramStart"/>
+      <w:r>
+        <w:rPr>
+          <w:color w:val="000000"/>
+          <w:kern w:val="0"/>
+          <w:sz w:val="28"/>
+          <w:szCs w:val="28"/>
+          <w:lang w:eastAsia="en-US"/>
+        </w:rPr>
+        <w:t>interface</w:t>
+      </w:r>
+      <w:r>
+        <w:rPr>
+          <w:color w:val="000000"/>
+          <w:kern w:val="0"/>
+          <w:sz w:val="28"/>
+          <w:szCs w:val="28"/>
           <w:lang w:eastAsia="en-US"/>
         </w:rPr>
         <w:t xml:space="preserve"> </w:t>
       </w:r>
-    </w:p>
-    <w:p>
-      <w:pPr>
-        <w:pStyle w:val="ListParagraph"/>
-        <w:widowControl/>
+      <w:r>
+        <w:rPr>
+          <w:color w:val="000000"/>
+          <w:kern w:val="0"/>
+          <w:sz w:val="28"/>
+          <w:szCs w:val="28"/>
+          <w:lang w:eastAsia="en-US"/>
+        </w:rPr>
+        <w:t xml:space="preserve"> </w:t>
+      </w:r>
+      <w:r>
+        <w:rPr>
+          <w:color w:val="000000"/>
+          <w:kern w:val="0"/>
+          <w:sz w:val="28"/>
+          <w:szCs w:val="28"/>
+          <w:lang w:eastAsia="en-US"/>
+        </w:rPr>
+        <w:t>for</w:t>
+      </w:r>
+      <w:proofErr w:type="gramEnd"/>
+      <w:r>
+        <w:rPr>
+          <w:color w:val="000000"/>
+          <w:kern w:val="0"/>
+          <w:sz w:val="28"/>
+          <w:szCs w:val="28"/>
+          <w:lang w:eastAsia="en-US"/>
+        </w:rPr>
+        <w:t xml:space="preserve"> home </w:t>
+      </w:r>
+      <w:r>
+        <w:rPr>
+          <w:color w:val="000000"/>
+          <w:kern w:val="0"/>
+          <w:sz w:val="28"/>
+          <w:szCs w:val="28"/>
+          <w:lang w:eastAsia="en-US"/>
+        </w:rPr>
+        <w:t>Devices Android Application.</w:t>
+      </w:r>
+      <w:r>
+        <w:rPr>
+          <w:color w:val="000000"/>
+          <w:kern w:val="0"/>
+          <w:sz w:val="28"/>
+          <w:szCs w:val="28"/>
+          <w:lang w:eastAsia="en-US"/>
+        </w:rPr>
+        <w:t xml:space="preserve"> </w:t>
+      </w:r>
+    </w:p>
+    <w:p>
+      <w:pPr>
+        <w:pStyle w:val="Heading3"/>
         <w:numPr>
           <w:ilvl w:val="0"/>
-          <w:numId w:val="4"/>
+          <w:numId w:val="9"/>
         </w:numPr>
-        <w:autoSpaceDE w:val="0"/>
-        <w:autoSpaceDN w:val="0"/>
-        <w:adjustRightInd w:val="0"/>
-        <w:spacing w:line="360" w:lineRule="auto"/>
+        <w:ind w:left="1800"/>
+        <w:rPr>
+          <w:rFonts w:ascii="Times New Roman" w:eastAsia="SimSun" w:hAnsi="Times New Roman" w:cs="Times New Roman"/>
+          <w:color w:val="auto"/>
+          <w:sz w:val="32"/>
+          <w:szCs w:val="32"/>
+        </w:rPr>
+      </w:pPr>
+      <w:r>
+        <w:rPr>
+          <w:rFonts w:ascii="Times New Roman" w:eastAsia="SimSun" w:hAnsi="Times New Roman" w:cs="Times New Roman"/>
+          <w:color w:val="auto"/>
+          <w:sz w:val="32"/>
+          <w:szCs w:val="32"/>
+        </w:rPr>
+        <w:t xml:space="preserve">Application </w:t>
+      </w:r>
+      <w:r>
+        <w:rPr>
+          <w:rFonts w:ascii="Times New Roman" w:eastAsia="SimSun" w:hAnsi="Times New Roman" w:cs="Times New Roman"/>
+          <w:color w:val="auto"/>
+          <w:sz w:val="32"/>
+          <w:szCs w:val="32"/>
+        </w:rPr>
+        <w:t>server</w:t>
+      </w:r>
+      <w:r>
+        <w:rPr>
+          <w:rFonts w:ascii="Times New Roman" w:eastAsia="SimSun" w:hAnsi="Times New Roman" w:cs="Times New Roman"/>
+          <w:color w:val="auto"/>
+          <w:sz w:val="32"/>
+          <w:szCs w:val="32"/>
+        </w:rPr>
+        <w:t>:</w:t>
+      </w:r>
+    </w:p>
+    <w:p>
+      <w:pPr>
+        <w:widowControl/>
+        <w:autoSpaceDE w:val="0"/>
+        <w:autoSpaceDN w:val="0"/>
+        <w:adjustRightInd w:val="0"/>
+        <w:spacing w:line="360" w:lineRule="auto"/>
+        <w:ind w:left="2160"/>
+        <w:jc w:val="both"/>
         <w:rPr>
           <w:color w:val="000000"/>
           <w:kern w:val="0"/>
-          <w:szCs w:val="24"/>
+          <w:sz w:val="28"/>
+          <w:szCs w:val="28"/>
           <w:lang w:eastAsia="en-US"/>
         </w:rPr>
       </w:pPr>
@@ -1803,323 +2356,86 @@
         <w:rPr>
           <w:color w:val="000000"/>
           <w:kern w:val="0"/>
-          <w:szCs w:val="24"/>
-          <w:lang w:eastAsia="en-US"/>
-        </w:rPr>
-        <w:t xml:space="preserve">The </w:t>
-      </w:r>
+          <w:sz w:val="28"/>
+          <w:szCs w:val="28"/>
+          <w:lang w:eastAsia="en-US"/>
+        </w:rPr>
+        <w:t xml:space="preserve">The application </w:t>
+      </w:r>
+      <w:proofErr w:type="gramStart"/>
       <w:r>
         <w:rPr>
           <w:color w:val="000000"/>
           <w:kern w:val="0"/>
-          <w:szCs w:val="24"/>
-          <w:lang w:eastAsia="en-US"/>
-        </w:rPr>
-        <w:t xml:space="preserve">Application </w:t>
+          <w:sz w:val="28"/>
+          <w:szCs w:val="28"/>
+          <w:lang w:eastAsia="en-US"/>
+        </w:rPr>
+        <w:t xml:space="preserve">server </w:t>
       </w:r>
       <w:r>
         <w:rPr>
           <w:color w:val="000000"/>
           <w:kern w:val="0"/>
-          <w:szCs w:val="24"/>
-          <w:lang w:eastAsia="en-US"/>
-        </w:rPr>
-        <w:t>server</w:t>
-      </w:r>
-    </w:p>
-    <w:p>
-      <w:pPr>
-        <w:pStyle w:val="Heading3"/>
-        <w:rPr>
-          <w:lang w:eastAsia="en-US"/>
-        </w:rPr>
-      </w:pPr>
-      <w:bookmarkStart w:id="3" w:name="_Toc391805488"/>
-      <w:bookmarkStart w:id="4" w:name="_Toc422898635"/>
-      <w:r>
-        <w:rPr>
-          <w:lang w:eastAsia="en-US"/>
-        </w:rPr>
-        <w:t>Application Program:</w:t>
-      </w:r>
-      <w:bookmarkEnd w:id="3"/>
-      <w:bookmarkEnd w:id="4"/>
-    </w:p>
-    <w:p>
-      <w:pPr>
-        <w:rPr>
-          <w:lang w:eastAsia="en-US"/>
-        </w:rPr>
-      </w:pPr>
-    </w:p>
-    <w:p>
-      <w:pPr>
-        <w:widowControl/>
-        <w:autoSpaceDE w:val="0"/>
-        <w:autoSpaceDN w:val="0"/>
-        <w:adjustRightInd w:val="0"/>
-        <w:spacing w:line="360" w:lineRule="auto"/>
-        <w:jc w:val="both"/>
+          <w:sz w:val="28"/>
+          <w:szCs w:val="28"/>
+          <w:lang w:eastAsia="en-US"/>
+        </w:rPr>
+        <w:t xml:space="preserve"> functionality</w:t>
+      </w:r>
+      <w:proofErr w:type="gramEnd"/>
+      <w:r>
         <w:rPr>
           <w:color w:val="000000"/>
           <w:kern w:val="0"/>
-          <w:szCs w:val="24"/>
-          <w:lang w:eastAsia="en-US"/>
-        </w:rPr>
-      </w:pPr>
+          <w:sz w:val="28"/>
+          <w:szCs w:val="28"/>
+          <w:lang w:eastAsia="en-US"/>
+        </w:rPr>
+        <w:t xml:space="preserve"> is provided using JAVA programming language</w:t>
+      </w:r>
       <w:r>
         <w:rPr>
           <w:color w:val="000000"/>
           <w:kern w:val="0"/>
-          <w:szCs w:val="24"/>
-          <w:lang w:eastAsia="en-US"/>
-        </w:rPr>
-        <w:t>The application prog</w:t>
-      </w:r>
-      <w:r>
+          <w:sz w:val="28"/>
+          <w:szCs w:val="28"/>
+          <w:lang w:eastAsia="en-US"/>
+        </w:rPr>
+        <w:t>.</w:t>
+      </w:r>
+    </w:p>
+    <w:p>
+      <w:pPr>
+        <w:widowControl/>
+        <w:autoSpaceDE w:val="0"/>
+        <w:autoSpaceDN w:val="0"/>
+        <w:adjustRightInd w:val="0"/>
+        <w:spacing w:line="360" w:lineRule="auto"/>
         <w:rPr>
           <w:color w:val="000000"/>
           <w:kern w:val="0"/>
           <w:szCs w:val="24"/>
           <w:lang w:eastAsia="en-US"/>
         </w:rPr>
-        <w:t xml:space="preserve">ram is developed with </w:t>
-      </w:r>
-      <w:r>
-        <w:rPr>
-          <w:color w:val="000000"/>
-          <w:kern w:val="0"/>
-          <w:szCs w:val="24"/>
-          <w:lang w:eastAsia="en-US"/>
-        </w:rPr>
-        <w:t xml:space="preserve">flutter </w:t>
-      </w:r>
-      <w:r>
-        <w:rPr>
-          <w:color w:val="000000"/>
-          <w:kern w:val="0"/>
-          <w:szCs w:val="24"/>
-          <w:lang w:eastAsia="en-US"/>
-        </w:rPr>
-        <w:t xml:space="preserve">using Android Studio </w:t>
-      </w:r>
-      <w:r>
-        <w:rPr>
-          <w:color w:val="000000"/>
-          <w:kern w:val="0"/>
-          <w:szCs w:val="24"/>
-          <w:lang w:eastAsia="en-US"/>
-        </w:rPr>
-        <w:t>and i</w:t>
-      </w:r>
-      <w:r>
-        <w:rPr>
-          <w:color w:val="000000"/>
-          <w:kern w:val="0"/>
-          <w:szCs w:val="24"/>
-          <w:lang w:eastAsia="en-US"/>
-        </w:rPr>
-        <w:t xml:space="preserve">t provides a user </w:t>
-      </w:r>
-      <w:proofErr w:type="gramStart"/>
-      <w:r>
-        <w:rPr>
-          <w:color w:val="000000"/>
-          <w:kern w:val="0"/>
-          <w:szCs w:val="24"/>
-          <w:lang w:eastAsia="en-US"/>
-        </w:rPr>
-        <w:t>interface</w:t>
-      </w:r>
-      <w:r>
-        <w:rPr>
-          <w:color w:val="000000"/>
-          <w:kern w:val="0"/>
-          <w:szCs w:val="24"/>
-          <w:lang w:eastAsia="en-US"/>
-        </w:rPr>
-        <w:t xml:space="preserve"> </w:t>
-      </w:r>
-      <w:r>
-        <w:rPr>
-          <w:color w:val="000000"/>
-          <w:kern w:val="0"/>
-          <w:szCs w:val="24"/>
-          <w:lang w:eastAsia="en-US"/>
-        </w:rPr>
-        <w:t xml:space="preserve"> </w:t>
-      </w:r>
-      <w:r>
-        <w:rPr>
-          <w:color w:val="000000"/>
-          <w:kern w:val="0"/>
-          <w:szCs w:val="24"/>
-          <w:lang w:eastAsia="en-US"/>
-        </w:rPr>
-        <w:t>for</w:t>
-      </w:r>
-      <w:proofErr w:type="gramEnd"/>
-      <w:r>
-        <w:rPr>
-          <w:color w:val="000000"/>
-          <w:kern w:val="0"/>
-          <w:szCs w:val="24"/>
-          <w:lang w:eastAsia="en-US"/>
-        </w:rPr>
-        <w:t xml:space="preserve"> home </w:t>
-      </w:r>
-      <w:r>
-        <w:rPr>
-          <w:color w:val="000000"/>
-          <w:kern w:val="0"/>
-          <w:szCs w:val="24"/>
-          <w:lang w:eastAsia="en-US"/>
-        </w:rPr>
-        <w:t>Devices Android Application</w:t>
-      </w:r>
-      <w:r>
-        <w:rPr>
-          <w:color w:val="000000"/>
-          <w:kern w:val="0"/>
-          <w:szCs w:val="24"/>
-          <w:lang w:eastAsia="en-US"/>
-        </w:rPr>
-        <w:t>.</w:t>
-      </w:r>
-      <w:r>
-        <w:rPr>
-          <w:color w:val="000000"/>
-          <w:kern w:val="0"/>
-          <w:szCs w:val="24"/>
-          <w:lang w:eastAsia="en-US"/>
-        </w:rPr>
-        <w:t xml:space="preserve"> </w:t>
-      </w:r>
-    </w:p>
-    <w:p>
-      <w:pPr>
-        <w:pStyle w:val="Heading3"/>
-        <w:rPr>
-          <w:lang w:eastAsia="en-US"/>
-        </w:rPr>
-      </w:pPr>
-      <w:r>
-        <w:rPr>
-          <w:lang w:eastAsia="en-US"/>
-        </w:rPr>
-        <w:t xml:space="preserve">Application </w:t>
-      </w:r>
-      <w:r>
-        <w:rPr>
-          <w:lang w:eastAsia="en-US"/>
-        </w:rPr>
-        <w:t>server</w:t>
-      </w:r>
-      <w:r>
-        <w:rPr>
-          <w:lang w:eastAsia="en-US"/>
-        </w:rPr>
-        <w:t>:</w:t>
-      </w:r>
-    </w:p>
-    <w:p>
-      <w:pPr>
-        <w:widowControl/>
-        <w:autoSpaceDE w:val="0"/>
-        <w:autoSpaceDN w:val="0"/>
-        <w:adjustRightInd w:val="0"/>
-        <w:spacing w:line="360" w:lineRule="auto"/>
-        <w:jc w:val="both"/>
-        <w:rPr>
-          <w:color w:val="000000"/>
-          <w:kern w:val="0"/>
-          <w:szCs w:val="24"/>
-          <w:lang w:eastAsia="en-US"/>
-        </w:rPr>
-      </w:pPr>
-      <w:r>
-        <w:rPr>
-          <w:color w:val="000000"/>
-          <w:kern w:val="0"/>
-          <w:szCs w:val="24"/>
-          <w:lang w:eastAsia="en-US"/>
-        </w:rPr>
-        <w:t xml:space="preserve">The application </w:t>
-      </w:r>
-      <w:proofErr w:type="gramStart"/>
-      <w:r>
-        <w:rPr>
-          <w:color w:val="000000"/>
-          <w:kern w:val="0"/>
-          <w:szCs w:val="24"/>
-          <w:lang w:eastAsia="en-US"/>
-        </w:rPr>
-        <w:t xml:space="preserve">server </w:t>
-      </w:r>
-      <w:r>
-        <w:rPr>
-          <w:color w:val="000000"/>
-          <w:kern w:val="0"/>
-          <w:szCs w:val="24"/>
-          <w:lang w:eastAsia="en-US"/>
-        </w:rPr>
-        <w:t xml:space="preserve"> functionality</w:t>
-      </w:r>
-      <w:proofErr w:type="gramEnd"/>
-      <w:r>
-        <w:rPr>
-          <w:color w:val="000000"/>
-          <w:kern w:val="0"/>
-          <w:szCs w:val="24"/>
-          <w:lang w:eastAsia="en-US"/>
-        </w:rPr>
-        <w:t xml:space="preserve"> is provided using JAVA programming language</w:t>
-      </w:r>
-      <w:r>
-        <w:rPr>
-          <w:color w:val="000000"/>
-          <w:kern w:val="0"/>
-          <w:szCs w:val="24"/>
-          <w:lang w:eastAsia="en-US"/>
-        </w:rPr>
-        <w:t>.</w:t>
-      </w:r>
-    </w:p>
-    <w:p>
-      <w:pPr>
-        <w:widowControl/>
-        <w:autoSpaceDE w:val="0"/>
-        <w:autoSpaceDN w:val="0"/>
-        <w:adjustRightInd w:val="0"/>
-        <w:spacing w:line="360" w:lineRule="auto"/>
-        <w:rPr>
-          <w:color w:val="000000"/>
-          <w:kern w:val="0"/>
-          <w:szCs w:val="24"/>
-          <w:lang w:eastAsia="en-US"/>
-        </w:rPr>
       </w:pPr>
     </w:p>
     <w:p>
       <w:pPr>
         <w:pStyle w:val="Heading1"/>
         <w:rPr>
-          <w:lang w:val="en-US" w:eastAsia="en-US"/>
+          <w:sz w:val="36"/>
+          <w:szCs w:val="36"/>
         </w:rPr>
       </w:pPr>
       <w:bookmarkStart w:id="5" w:name="_Toc391805489"/>
       <w:bookmarkStart w:id="6" w:name="_Toc422898636"/>
       <w:r>
         <w:rPr>
-          <w:lang w:eastAsia="en-US"/>
-        </w:rPr>
-        <w:t xml:space="preserve"> Tools and </w:t>
-      </w:r>
-      <w:r>
-        <w:rPr>
-          <w:lang w:eastAsia="en-US"/>
-        </w:rPr>
-        <w:t>Technology Used:</w:t>
+          <w:sz w:val="36"/>
+          <w:szCs w:val="36"/>
+        </w:rPr>
+        <w:t xml:space="preserve"> Tools and Technology Used:</w:t>
       </w:r>
       <w:bookmarkEnd w:id="5"/>
       <w:bookmarkEnd w:id="6"/>
@@ -2133,6 +2449,7 @@
     </w:p>
     <w:p>
       <w:pPr>
+        <w:ind w:left="720"/>
         <w:rPr>
           <w:b/>
           <w:lang w:eastAsia="en-US"/>
@@ -2141,6 +2458,7 @@
     </w:p>
     <w:p>
       <w:pPr>
+        <w:ind w:left="720"/>
         <w:rPr>
           <w:b/>
           <w:lang w:eastAsia="en-US"/>
@@ -2149,6 +2467,8 @@
       <w:r>
         <w:rPr>
           <w:b/>
+          <w:sz w:val="32"/>
+          <w:szCs w:val="24"/>
           <w:lang w:eastAsia="en-US"/>
         </w:rPr>
         <w:t>For Android Application:</w:t>
@@ -2156,6 +2476,7 @@
     </w:p>
     <w:p>
       <w:pPr>
+        <w:ind w:left="720"/>
         <w:rPr>
           <w:lang w:eastAsia="en-US"/>
         </w:rPr>
@@ -2173,16 +2494,19 @@
         <w:autoSpaceDN w:val="0"/>
         <w:adjustRightInd w:val="0"/>
         <w:spacing w:line="360" w:lineRule="auto"/>
-        <w:rPr>
-          <w:kern w:val="0"/>
-          <w:szCs w:val="24"/>
-          <w:lang w:eastAsia="en-US"/>
-        </w:rPr>
-      </w:pPr>
-      <w:r>
-        <w:rPr>
-          <w:kern w:val="0"/>
-          <w:szCs w:val="24"/>
+        <w:ind w:left="1800"/>
+        <w:rPr>
+          <w:kern w:val="0"/>
+          <w:sz w:val="28"/>
+          <w:szCs w:val="28"/>
+          <w:lang w:eastAsia="en-US"/>
+        </w:rPr>
+      </w:pPr>
+      <w:r>
+        <w:rPr>
+          <w:kern w:val="0"/>
+          <w:sz w:val="28"/>
+          <w:szCs w:val="28"/>
           <w:lang w:eastAsia="en-US"/>
         </w:rPr>
         <w:t xml:space="preserve">Latest Android Studio </w:t>
@@ -2200,16 +2524,19 @@
         <w:autoSpaceDN w:val="0"/>
         <w:adjustRightInd w:val="0"/>
         <w:spacing w:line="360" w:lineRule="auto"/>
-        <w:rPr>
-          <w:kern w:val="0"/>
-          <w:szCs w:val="24"/>
-          <w:lang w:eastAsia="en-US"/>
-        </w:rPr>
-      </w:pPr>
-      <w:r>
-        <w:rPr>
-          <w:kern w:val="0"/>
-          <w:szCs w:val="24"/>
+        <w:ind w:left="1800"/>
+        <w:rPr>
+          <w:kern w:val="0"/>
+          <w:sz w:val="28"/>
+          <w:szCs w:val="28"/>
+          <w:lang w:eastAsia="en-US"/>
+        </w:rPr>
+      </w:pPr>
+      <w:r>
+        <w:rPr>
+          <w:kern w:val="0"/>
+          <w:sz w:val="28"/>
+          <w:szCs w:val="28"/>
           <w:lang w:eastAsia="en-US"/>
         </w:rPr>
         <w:t>Emulator and Android actual Device</w:t>
@@ -2227,16 +2554,19 @@
         <w:autoSpaceDN w:val="0"/>
         <w:adjustRightInd w:val="0"/>
         <w:spacing w:line="360" w:lineRule="auto"/>
-        <w:rPr>
-          <w:kern w:val="0"/>
-          <w:szCs w:val="24"/>
-          <w:lang w:eastAsia="en-US"/>
-        </w:rPr>
-      </w:pPr>
-      <w:r>
-        <w:rPr>
-          <w:kern w:val="0"/>
-          <w:szCs w:val="24"/>
+        <w:ind w:left="1800"/>
+        <w:rPr>
+          <w:kern w:val="0"/>
+          <w:sz w:val="28"/>
+          <w:szCs w:val="28"/>
+          <w:lang w:eastAsia="en-US"/>
+        </w:rPr>
+      </w:pPr>
+      <w:r>
+        <w:rPr>
+          <w:kern w:val="0"/>
+          <w:sz w:val="28"/>
+          <w:szCs w:val="28"/>
           <w:lang w:eastAsia="en-US"/>
         </w:rPr>
         <w:t>Language</w:t>
@@ -2245,7 +2575,8 @@
         <w:rPr>
           <w:b/>
           <w:kern w:val="0"/>
-          <w:szCs w:val="24"/>
+          <w:sz w:val="28"/>
+          <w:szCs w:val="28"/>
           <w:lang w:eastAsia="en-US"/>
         </w:rPr>
         <w:t>:</w:t>
@@ -2253,7 +2584,8 @@
       <w:r>
         <w:rPr>
           <w:kern w:val="0"/>
-          <w:szCs w:val="24"/>
+          <w:sz w:val="28"/>
+          <w:szCs w:val="28"/>
           <w:lang w:eastAsia="en-US"/>
         </w:rPr>
         <w:t xml:space="preserve"> </w:t>
@@ -2261,7 +2593,8 @@
       <w:r>
         <w:rPr>
           <w:kern w:val="0"/>
-          <w:szCs w:val="24"/>
+          <w:sz w:val="28"/>
+          <w:szCs w:val="28"/>
           <w:lang w:eastAsia="en-US"/>
         </w:rPr>
         <w:t>dart</w:t>
@@ -2274,14 +2607,19 @@
         <w:autoSpaceDN w:val="0"/>
         <w:adjustRightInd w:val="0"/>
         <w:spacing w:line="360" w:lineRule="auto"/>
+        <w:ind w:left="720"/>
         <w:rPr>
           <w:b/>
+          <w:sz w:val="32"/>
+          <w:szCs w:val="24"/>
           <w:lang w:eastAsia="en-US"/>
         </w:rPr>
       </w:pPr>
       <w:r>
         <w:rPr>
           <w:b/>
+          <w:sz w:val="32"/>
+          <w:szCs w:val="24"/>
           <w:lang w:eastAsia="en-US"/>
         </w:rPr>
         <w:t>For Application server:</w:t>
@@ -2299,16 +2637,19 @@
         <w:autoSpaceDN w:val="0"/>
         <w:adjustRightInd w:val="0"/>
         <w:spacing w:line="360" w:lineRule="auto"/>
-        <w:rPr>
-          <w:kern w:val="0"/>
-          <w:szCs w:val="24"/>
-          <w:lang w:eastAsia="en-US"/>
-        </w:rPr>
-      </w:pPr>
-      <w:r>
-        <w:rPr>
-          <w:kern w:val="0"/>
-          <w:szCs w:val="24"/>
+        <w:ind w:left="1440"/>
+        <w:rPr>
+          <w:kern w:val="0"/>
+          <w:sz w:val="28"/>
+          <w:szCs w:val="28"/>
+          <w:lang w:eastAsia="en-US"/>
+        </w:rPr>
+      </w:pPr>
+      <w:r>
+        <w:rPr>
+          <w:kern w:val="0"/>
+          <w:sz w:val="28"/>
+          <w:szCs w:val="28"/>
           <w:lang w:eastAsia="en-US"/>
         </w:rPr>
         <w:t>Java 8</w:t>
@@ -2326,16 +2667,19 @@
         <w:autoSpaceDN w:val="0"/>
         <w:adjustRightInd w:val="0"/>
         <w:spacing w:line="360" w:lineRule="auto"/>
-        <w:rPr>
-          <w:kern w:val="0"/>
-          <w:szCs w:val="24"/>
-          <w:lang w:eastAsia="en-US"/>
-        </w:rPr>
-      </w:pPr>
-      <w:r>
-        <w:rPr>
-          <w:kern w:val="0"/>
-          <w:szCs w:val="24"/>
+        <w:ind w:left="1440"/>
+        <w:rPr>
+          <w:kern w:val="0"/>
+          <w:sz w:val="28"/>
+          <w:szCs w:val="28"/>
+          <w:lang w:eastAsia="en-US"/>
+        </w:rPr>
+      </w:pPr>
+      <w:r>
+        <w:rPr>
+          <w:kern w:val="0"/>
+          <w:sz w:val="28"/>
+          <w:szCs w:val="28"/>
           <w:lang w:eastAsia="en-US"/>
         </w:rPr>
         <w:t>Spring framework</w:t>
@@ -2349,11 +2693,11 @@
         <w:autoSpaceDN w:val="0"/>
         <w:adjustRightInd w:val="0"/>
         <w:spacing w:line="360" w:lineRule="auto"/>
-        <w:ind w:left="0"/>
         <w:rPr>
           <w:b/>
           <w:kern w:val="0"/>
-          <w:szCs w:val="24"/>
+          <w:sz w:val="32"/>
+          <w:szCs w:val="32"/>
           <w:lang w:eastAsia="en-US"/>
         </w:rPr>
       </w:pPr>
@@ -2361,7 +2705,8 @@
         <w:rPr>
           <w:b/>
           <w:kern w:val="0"/>
-          <w:szCs w:val="24"/>
+          <w:sz w:val="32"/>
+          <w:szCs w:val="32"/>
           <w:lang w:eastAsia="en-US"/>
         </w:rPr>
         <w:t>For Hardware Programming:</w:t>
@@ -2379,9 +2724,11 @@
         <w:autoSpaceDN w:val="0"/>
         <w:adjustRightInd w:val="0"/>
         <w:spacing w:line="360" w:lineRule="auto"/>
-        <w:rPr>
-          <w:kern w:val="0"/>
-          <w:szCs w:val="24"/>
+        <w:ind w:left="1440"/>
+        <w:rPr>
+          <w:kern w:val="0"/>
+          <w:sz w:val="28"/>
+          <w:szCs w:val="28"/>
           <w:lang w:eastAsia="en-US"/>
         </w:rPr>
       </w:pPr>
@@ -2389,7 +2736,8 @@
       <w:r>
         <w:rPr>
           <w:kern w:val="0"/>
-          <w:szCs w:val="24"/>
+          <w:sz w:val="28"/>
+          <w:szCs w:val="28"/>
           <w:lang w:eastAsia="en-US"/>
         </w:rPr>
         <w:t>Arduino</w:t>
@@ -2398,7 +2746,8 @@
       <w:r>
         <w:rPr>
           <w:kern w:val="0"/>
-          <w:szCs w:val="24"/>
+          <w:sz w:val="28"/>
+          <w:szCs w:val="28"/>
           <w:lang w:eastAsia="en-US"/>
         </w:rPr>
         <w:t xml:space="preserve"> IDE</w:t>
@@ -2416,38 +2765,42 @@
         <w:autoSpaceDN w:val="0"/>
         <w:adjustRightInd w:val="0"/>
         <w:spacing w:line="360" w:lineRule="auto"/>
-        <w:rPr>
-          <w:kern w:val="0"/>
-          <w:szCs w:val="24"/>
-          <w:lang w:eastAsia="en-US"/>
-        </w:rPr>
-      </w:pPr>
-      <w:proofErr w:type="spellStart"/>
+        <w:ind w:left="1440"/>
+        <w:rPr>
+          <w:kern w:val="0"/>
+          <w:sz w:val="28"/>
+          <w:szCs w:val="28"/>
+          <w:lang w:eastAsia="en-US"/>
+        </w:rPr>
+      </w:pPr>
       <w:r>
         <w:rPr>
           <w:b/>
           <w:kern w:val="0"/>
-          <w:szCs w:val="24"/>
+          <w:sz w:val="28"/>
+          <w:szCs w:val="28"/>
           <w:lang w:eastAsia="en-US"/>
         </w:rPr>
         <w:t>Language:</w:t>
       </w:r>
       <w:r>
         <w:rPr>
-          <w:kern w:val="0"/>
-          <w:szCs w:val="24"/>
-          <w:lang w:eastAsia="en-US"/>
-        </w:rPr>
-        <w:t>C</w:t>
-      </w:r>
-      <w:proofErr w:type="spellEnd"/>
-      <w:r>
-        <w:rPr>
-          <w:kern w:val="0"/>
-          <w:szCs w:val="24"/>
-          <w:lang w:eastAsia="en-US"/>
-        </w:rPr>
-        <w:t>/C++</w:t>
+          <w:b/>
+          <w:kern w:val="0"/>
+          <w:sz w:val="28"/>
+          <w:szCs w:val="28"/>
+          <w:lang w:eastAsia="en-US"/>
+        </w:rPr>
+        <w:t xml:space="preserve"> </w:t>
+      </w:r>
+      <w:r>
+        <w:rPr>
+          <w:kern w:val="0"/>
+          <w:sz w:val="28"/>
+          <w:szCs w:val="28"/>
+          <w:lang w:eastAsia="en-US"/>
+        </w:rPr>
+        <w:t>C/C++</w:t>
       </w:r>
     </w:p>
     <w:p>
@@ -2473,103 +2826,71 @@
           <w:szCs w:val="28"/>
         </w:rPr>
       </w:pPr>
-      <w:r>
-        <w:rPr>
-          <w:b/>
-          <w:bCs/>
-          <w:sz w:val="28"/>
-          <w:szCs w:val="28"/>
-        </w:rPr>
-        <w:t xml:space="preserve">Software Detail Design </w:t>
-      </w:r>
+    </w:p>
+    <w:p>
+      <w:pPr>
+        <w:pStyle w:val="Heading1"/>
+        <w:rPr>
+          <w:sz w:val="36"/>
+          <w:szCs w:val="36"/>
+        </w:rPr>
+      </w:pPr>
       <w:bookmarkStart w:id="7" w:name="_Toc391805507"/>
+      <w:r>
+        <w:rPr>
+          <w:sz w:val="36"/>
+          <w:szCs w:val="36"/>
+        </w:rPr>
+        <w:lastRenderedPageBreak/>
+        <w:t>Application diagram:</w:t>
+      </w:r>
+    </w:p>
+    <w:p>
+      <w:pPr>
+        <w:rPr>
+          <w:lang w:val="x-none"/>
+        </w:rPr>
+      </w:pPr>
+    </w:p>
+    <w:p>
+      <w:pPr>
+        <w:pStyle w:val="Heading2"/>
+        <w:ind w:firstLine="720"/>
+        <w:rPr>
+          <w:color w:val="auto"/>
+          <w:sz w:val="36"/>
+          <w:szCs w:val="36"/>
+        </w:rPr>
+      </w:pPr>
+      <w:r>
+        <w:rPr>
+          <w:color w:val="auto"/>
+          <w:sz w:val="36"/>
+          <w:szCs w:val="36"/>
+        </w:rPr>
+        <w:t xml:space="preserve">Android </w:t>
+      </w:r>
+      <w:r>
+        <w:rPr>
+          <w:color w:val="auto"/>
+          <w:sz w:val="36"/>
+          <w:szCs w:val="36"/>
+        </w:rPr>
+        <w:t>Application diagram:</w:t>
+      </w:r>
+    </w:p>
+    <w:p>
+      <w:pPr>
+        <w:pStyle w:val="Heading2"/>
+        <w:rPr>
+          <w:sz w:val="36"/>
+          <w:szCs w:val="36"/>
+        </w:rPr>
+      </w:pPr>
     </w:p>
     <w:bookmarkEnd w:id="7"/>
     <w:p>
       <w:pPr>
-        <w:tabs>
-          <w:tab w:val="left" w:pos="7995"/>
-        </w:tabs>
-      </w:pPr>
-      <w:r>
-        <w:tab/>
-      </w:r>
-    </w:p>
-    <w:p>
-      <w:pPr>
-        <w:widowControl/>
-        <w:autoSpaceDE w:val="0"/>
-        <w:autoSpaceDN w:val="0"/>
-        <w:adjustRightInd w:val="0"/>
-        <w:spacing w:line="360" w:lineRule="auto"/>
-        <w:rPr>
-          <w:i/>
-          <w:iCs/>
-          <w:sz w:val="23"/>
-          <w:szCs w:val="23"/>
-        </w:rPr>
-      </w:pPr>
-      <w:r>
-        <w:rPr>
-          <w:i/>
-          <w:iCs/>
-          <w:sz w:val="23"/>
-          <w:szCs w:val="23"/>
-        </w:rPr>
-        <w:t xml:space="preserve">Application </w:t>
-      </w:r>
-      <w:proofErr w:type="spellStart"/>
-      <w:r>
-        <w:rPr>
-          <w:i/>
-          <w:iCs/>
-          <w:sz w:val="23"/>
-          <w:szCs w:val="23"/>
-        </w:rPr>
-        <w:t>live</w:t>
-      </w:r>
-      <w:proofErr w:type="spellEnd"/>
-      <w:r>
-        <w:rPr>
-          <w:i/>
-          <w:iCs/>
-          <w:sz w:val="23"/>
-          <w:szCs w:val="23"/>
-        </w:rPr>
-        <w:t xml:space="preserve"> </w:t>
-      </w:r>
-      <w:proofErr w:type="gramStart"/>
-      <w:r>
-        <w:rPr>
-          <w:i/>
-          <w:iCs/>
-          <w:sz w:val="23"/>
-          <w:szCs w:val="23"/>
-        </w:rPr>
-        <w:t>cycle  diagram</w:t>
-      </w:r>
-      <w:proofErr w:type="gramEnd"/>
-      <w:r>
-        <w:rPr>
-          <w:i/>
-          <w:iCs/>
-          <w:sz w:val="23"/>
-          <w:szCs w:val="23"/>
-        </w:rPr>
-        <w:t xml:space="preserve">  </w:t>
-      </w:r>
-      <w:r>
-        <w:rPr>
-          <w:i/>
-          <w:iCs/>
-          <w:sz w:val="23"/>
-          <w:szCs w:val="23"/>
-        </w:rPr>
-        <w:t>:</w:t>
-      </w:r>
-    </w:p>
-    <w:p>
-      <w:pPr>
         <w:widowControl/>
         <w:autoSpaceDE w:val="0"/>
         <w:autoSpaceDN w:val="0"/>
@@ -2589,10 +2910,9 @@
           <w:szCs w:val="24"/>
           <w:lang w:eastAsia="en-US"/>
         </w:rPr>
-        <w:lastRenderedPageBreak/>
         <w:drawing>
           <wp:inline distT="0" distB="0" distL="0" distR="0">
-            <wp:extent cx="1600200" cy="8915400"/>
+            <wp:extent cx="1837955" cy="7038975"/>
             <wp:effectExtent l="0" t="0" r="0" b="0"/>
             <wp:docPr id="8" name="Picture 8" descr="F:\school\fourth year\second term\graduation-project\docs\client side flow chare.png"/>
             <wp:cNvGraphicFramePr>
@@ -2623,7 +2943,7 @@
                   <pic:spPr bwMode="auto">
                     <a:xfrm>
                       <a:off x="0" y="0"/>
-                      <a:ext cx="1600200" cy="8915400"/>
+                      <a:ext cx="1848170" cy="7078098"/>
                     </a:xfrm>
                     <a:prstGeom prst="rect">
                       <a:avLst/>
@@ -2642,19 +2962,17 @@
     </w:p>
     <w:p>
       <w:pPr>
-        <w:widowControl/>
-        <w:spacing w:line="360" w:lineRule="auto"/>
-        <w:jc w:val="both"/>
-        <w:rPr>
-          <w:bCs/>
-          <w:szCs w:val="28"/>
-        </w:rPr>
-      </w:pPr>
-      <w:r>
-        <w:rPr>
-          <w:b/>
-          <w:bCs/>
-          <w:szCs w:val="28"/>
+        <w:pStyle w:val="NoSpacing"/>
+        <w:ind w:firstLine="720"/>
+        <w:rPr>
+          <w:sz w:val="32"/>
+          <w:szCs w:val="24"/>
+        </w:rPr>
+      </w:pPr>
+      <w:r>
+        <w:rPr>
+          <w:sz w:val="32"/>
+          <w:szCs w:val="24"/>
         </w:rPr>
         <w:lastRenderedPageBreak/>
         <w:t>How it works:</w:t>
@@ -2664,6 +2982,7 @@
       <w:pPr>
         <w:widowControl/>
         <w:spacing w:line="360" w:lineRule="auto"/>
+        <w:ind w:left="1440"/>
         <w:jc w:val="both"/>
         <w:rPr>
           <w:bCs/>
@@ -2752,58 +3071,33 @@
     </w:p>
     <w:p>
       <w:pPr>
-        <w:widowControl/>
-        <w:autoSpaceDE w:val="0"/>
-        <w:autoSpaceDN w:val="0"/>
-        <w:adjustRightInd w:val="0"/>
-        <w:spacing w:line="360" w:lineRule="auto"/>
-        <w:rPr>
-          <w:kern w:val="0"/>
-          <w:szCs w:val="24"/>
-          <w:lang w:eastAsia="en-US"/>
-        </w:rPr>
-      </w:pPr>
-    </w:p>
-    <w:p>
-      <w:pPr>
-        <w:widowControl/>
-        <w:autoSpaceDE w:val="0"/>
-        <w:autoSpaceDN w:val="0"/>
-        <w:adjustRightInd w:val="0"/>
-        <w:spacing w:line="360" w:lineRule="auto"/>
-        <w:rPr>
-          <w:i/>
-          <w:iCs/>
-          <w:sz w:val="23"/>
-          <w:szCs w:val="23"/>
-        </w:rPr>
-      </w:pPr>
-      <w:r>
-        <w:rPr>
-          <w:i/>
-          <w:iCs/>
-          <w:sz w:val="23"/>
-          <w:szCs w:val="23"/>
-        </w:rPr>
-        <w:t>Server Side</w:t>
-      </w:r>
-      <w:r>
-        <w:rPr>
-          <w:i/>
-          <w:iCs/>
-          <w:sz w:val="23"/>
-          <w:szCs w:val="23"/>
-        </w:rPr>
-        <w:t>:</w:t>
-      </w:r>
-    </w:p>
-    <w:p>
-      <w:pPr>
-        <w:widowControl/>
-        <w:autoSpaceDE w:val="0"/>
-        <w:autoSpaceDN w:val="0"/>
-        <w:adjustRightInd w:val="0"/>
-        <w:spacing w:line="360" w:lineRule="auto"/>
+        <w:pStyle w:val="Heading2"/>
+        <w:ind w:firstLine="720"/>
+        <w:rPr>
+          <w:color w:val="auto"/>
+          <w:sz w:val="36"/>
+          <w:szCs w:val="36"/>
+          <w:lang w:eastAsia="en-US"/>
+        </w:rPr>
+      </w:pPr>
+      <w:r>
+        <w:rPr>
+          <w:color w:val="auto"/>
+          <w:sz w:val="36"/>
+          <w:szCs w:val="36"/>
+          <w:lang w:eastAsia="en-US"/>
+        </w:rPr>
+        <w:t>Application server diagram:</w:t>
+      </w:r>
+    </w:p>
+    <w:p>
+      <w:pPr>
+        <w:widowControl/>
+        <w:autoSpaceDE w:val="0"/>
+        <w:autoSpaceDN w:val="0"/>
+        <w:adjustRightInd w:val="0"/>
+        <w:spacing w:line="360" w:lineRule="auto"/>
+        <w:jc w:val="center"/>
         <w:rPr>
           <w:kern w:val="0"/>
           <w:szCs w:val="24"/>
@@ -2871,19 +3165,29 @@
       <w:pPr>
         <w:widowControl/>
         <w:spacing w:line="360" w:lineRule="auto"/>
+        <w:ind w:left="720"/>
         <w:jc w:val="both"/>
-        <w:rPr>
-          <w:bCs/>
-          <w:szCs w:val="28"/>
-        </w:rPr>
-      </w:pPr>
-      <w:r>
         <w:rPr>
           <w:b/>
           <w:bCs/>
           <w:szCs w:val="28"/>
         </w:rPr>
-        <w:lastRenderedPageBreak/>
+      </w:pPr>
+    </w:p>
+    <w:p>
+      <w:pPr>
+        <w:pStyle w:val="NoSpacing"/>
+        <w:ind w:firstLine="720"/>
+        <w:rPr>
+          <w:sz w:val="32"/>
+          <w:szCs w:val="24"/>
+        </w:rPr>
+      </w:pPr>
+      <w:r>
+        <w:rPr>
+          <w:sz w:val="32"/>
+          <w:szCs w:val="24"/>
+        </w:rPr>
         <w:t>How it works:</w:t>
       </w:r>
     </w:p>
@@ -2891,6 +3195,7 @@
       <w:pPr>
         <w:widowControl/>
         <w:spacing w:line="360" w:lineRule="auto"/>
+        <w:ind w:left="1440"/>
         <w:jc w:val="both"/>
         <w:rPr>
           <w:bCs/>
@@ -2910,6 +3215,71 @@
           <w:szCs w:val="28"/>
         </w:rPr>
         <w:t>.</w:t>
+      </w:r>
+    </w:p>
+    <w:p>
+      <w:pPr>
+        <w:widowControl/>
+        <w:spacing w:line="360" w:lineRule="auto"/>
+        <w:jc w:val="both"/>
+        <w:rPr>
+          <w:bCs/>
+          <w:szCs w:val="28"/>
+        </w:rPr>
+      </w:pPr>
+    </w:p>
+    <w:p>
+      <w:pPr>
+        <w:widowControl/>
+        <w:spacing w:line="360" w:lineRule="auto"/>
+        <w:ind w:left="720"/>
+        <w:jc w:val="both"/>
+        <w:rPr>
+          <w:sz w:val="22"/>
+          <w:szCs w:val="24"/>
+        </w:rPr>
+      </w:pPr>
+      <w:r>
+        <w:rPr>
+          <w:rFonts w:eastAsiaTheme="minorHAnsi"/>
+          <w:kern w:val="0"/>
+          <w:sz w:val="32"/>
+          <w:szCs w:val="32"/>
+          <w:lang w:eastAsia="en-US"/>
+        </w:rPr>
+        <w:t xml:space="preserve">Diagram to show how ESP8266 &amp; </w:t>
+      </w:r>
+      <w:proofErr w:type="gramStart"/>
+      <w:r>
+        <w:rPr>
+          <w:rFonts w:eastAsiaTheme="minorHAnsi"/>
+          <w:kern w:val="0"/>
+          <w:sz w:val="32"/>
+          <w:szCs w:val="32"/>
+          <w:lang w:eastAsia="en-US"/>
+        </w:rPr>
+        <w:t>client(</w:t>
+      </w:r>
+      <w:proofErr w:type="gramEnd"/>
+      <w:r>
+        <w:rPr>
+          <w:rFonts w:eastAsiaTheme="minorHAnsi"/>
+          <w:kern w:val="0"/>
+          <w:sz w:val="32"/>
+          <w:szCs w:val="32"/>
+          <w:lang w:eastAsia="en-US"/>
+        </w:rPr>
+        <w:t>android app</w:t>
+      </w:r>
+      <w:r>
+        <w:rPr>
+          <w:rFonts w:eastAsiaTheme="minorHAnsi"/>
+          <w:kern w:val="0"/>
+          <w:sz w:val="32"/>
+          <w:szCs w:val="32"/>
+          <w:lang w:eastAsia="en-US"/>
+        </w:rPr>
+        <w:t>) interacted with the server :</w:t>
       </w:r>
     </w:p>
     <w:p>
@@ -3003,50 +3373,198 @@
         <w:autoSpaceDN w:val="0"/>
         <w:adjustRightInd w:val="0"/>
         <w:spacing w:line="360" w:lineRule="auto"/>
+        <w:ind w:left="720"/>
         <w:rPr>
           <w:rFonts w:eastAsiaTheme="minorHAnsi"/>
-          <w:b/>
-          <w:bCs/>
-          <w:kern w:val="0"/>
-          <w:sz w:val="36"/>
-          <w:szCs w:val="36"/>
-          <w:lang w:eastAsia="en-US"/>
-        </w:rPr>
-      </w:pPr>
-      <w:r>
+          <w:kern w:val="0"/>
+          <w:sz w:val="32"/>
+          <w:szCs w:val="32"/>
+          <w:lang w:eastAsia="en-US"/>
+        </w:rPr>
+      </w:pPr>
+    </w:p>
+    <w:p>
+      <w:pPr>
+        <w:widowControl/>
+        <w:autoSpaceDE w:val="0"/>
+        <w:autoSpaceDN w:val="0"/>
+        <w:adjustRightInd w:val="0"/>
+        <w:spacing w:line="360" w:lineRule="auto"/>
+        <w:ind w:left="720"/>
         <w:rPr>
           <w:rFonts w:eastAsiaTheme="minorHAnsi"/>
-          <w:b/>
-          <w:bCs/>
-          <w:kern w:val="0"/>
-          <w:sz w:val="36"/>
-          <w:szCs w:val="36"/>
-          <w:lang w:eastAsia="en-US"/>
-        </w:rPr>
-        <w:t xml:space="preserve">Circuit </w:t>
-      </w:r>
-      <w:proofErr w:type="gramStart"/>
-      <w:r>
+          <w:kern w:val="0"/>
+          <w:sz w:val="32"/>
+          <w:szCs w:val="32"/>
+          <w:lang w:eastAsia="en-US"/>
+        </w:rPr>
+      </w:pPr>
+    </w:p>
+    <w:p>
+      <w:pPr>
+        <w:widowControl/>
+        <w:autoSpaceDE w:val="0"/>
+        <w:autoSpaceDN w:val="0"/>
+        <w:adjustRightInd w:val="0"/>
+        <w:spacing w:line="360" w:lineRule="auto"/>
+        <w:ind w:left="720"/>
         <w:rPr>
           <w:rFonts w:eastAsiaTheme="minorHAnsi"/>
-          <w:b/>
-          <w:bCs/>
-          <w:kern w:val="0"/>
-          <w:sz w:val="36"/>
-          <w:szCs w:val="36"/>
-          <w:lang w:eastAsia="en-US"/>
-        </w:rPr>
-        <w:t>diagram :</w:t>
-      </w:r>
-      <w:proofErr w:type="gramEnd"/>
-    </w:p>
-    <w:p>
-      <w:pPr>
-        <w:widowControl/>
-        <w:autoSpaceDE w:val="0"/>
-        <w:autoSpaceDN w:val="0"/>
-        <w:adjustRightInd w:val="0"/>
-        <w:spacing w:line="360" w:lineRule="auto"/>
+          <w:kern w:val="0"/>
+          <w:sz w:val="32"/>
+          <w:szCs w:val="32"/>
+          <w:lang w:eastAsia="en-US"/>
+        </w:rPr>
+      </w:pPr>
+    </w:p>
+    <w:p>
+      <w:pPr>
+        <w:widowControl/>
+        <w:autoSpaceDE w:val="0"/>
+        <w:autoSpaceDN w:val="0"/>
+        <w:adjustRightInd w:val="0"/>
+        <w:spacing w:line="360" w:lineRule="auto"/>
+        <w:ind w:left="720"/>
+        <w:rPr>
+          <w:rFonts w:eastAsiaTheme="minorHAnsi"/>
+          <w:kern w:val="0"/>
+          <w:sz w:val="32"/>
+          <w:szCs w:val="32"/>
+          <w:lang w:eastAsia="en-US"/>
+        </w:rPr>
+      </w:pPr>
+    </w:p>
+    <w:p>
+      <w:pPr>
+        <w:widowControl/>
+        <w:autoSpaceDE w:val="0"/>
+        <w:autoSpaceDN w:val="0"/>
+        <w:adjustRightInd w:val="0"/>
+        <w:spacing w:line="360" w:lineRule="auto"/>
+        <w:ind w:left="720"/>
+        <w:rPr>
+          <w:rFonts w:eastAsiaTheme="minorHAnsi"/>
+          <w:kern w:val="0"/>
+          <w:sz w:val="32"/>
+          <w:szCs w:val="32"/>
+          <w:lang w:eastAsia="en-US"/>
+        </w:rPr>
+      </w:pPr>
+    </w:p>
+    <w:p>
+      <w:pPr>
+        <w:widowControl/>
+        <w:autoSpaceDE w:val="0"/>
+        <w:autoSpaceDN w:val="0"/>
+        <w:adjustRightInd w:val="0"/>
+        <w:spacing w:line="360" w:lineRule="auto"/>
+        <w:ind w:left="720"/>
+        <w:rPr>
+          <w:rFonts w:eastAsiaTheme="minorHAnsi"/>
+          <w:kern w:val="0"/>
+          <w:sz w:val="32"/>
+          <w:szCs w:val="32"/>
+          <w:lang w:eastAsia="en-US"/>
+        </w:rPr>
+      </w:pPr>
+    </w:p>
+    <w:p>
+      <w:pPr>
+        <w:widowControl/>
+        <w:autoSpaceDE w:val="0"/>
+        <w:autoSpaceDN w:val="0"/>
+        <w:adjustRightInd w:val="0"/>
+        <w:spacing w:line="360" w:lineRule="auto"/>
+        <w:ind w:left="720"/>
+        <w:rPr>
+          <w:rFonts w:eastAsiaTheme="minorHAnsi"/>
+          <w:kern w:val="0"/>
+          <w:sz w:val="32"/>
+          <w:szCs w:val="32"/>
+          <w:lang w:eastAsia="en-US"/>
+        </w:rPr>
+      </w:pPr>
+    </w:p>
+    <w:p>
+      <w:pPr>
+        <w:widowControl/>
+        <w:autoSpaceDE w:val="0"/>
+        <w:autoSpaceDN w:val="0"/>
+        <w:adjustRightInd w:val="0"/>
+        <w:spacing w:line="360" w:lineRule="auto"/>
+        <w:ind w:left="720"/>
+        <w:rPr>
+          <w:rFonts w:eastAsiaTheme="minorHAnsi"/>
+          <w:kern w:val="0"/>
+          <w:sz w:val="32"/>
+          <w:szCs w:val="32"/>
+          <w:lang w:eastAsia="en-US"/>
+        </w:rPr>
+      </w:pPr>
+    </w:p>
+    <w:p>
+      <w:pPr>
+        <w:widowControl/>
+        <w:autoSpaceDE w:val="0"/>
+        <w:autoSpaceDN w:val="0"/>
+        <w:adjustRightInd w:val="0"/>
+        <w:spacing w:line="360" w:lineRule="auto"/>
+        <w:ind w:left="720"/>
+        <w:rPr>
+          <w:rFonts w:eastAsiaTheme="minorHAnsi"/>
+          <w:kern w:val="0"/>
+          <w:sz w:val="32"/>
+          <w:szCs w:val="32"/>
+          <w:lang w:eastAsia="en-US"/>
+        </w:rPr>
+      </w:pPr>
+    </w:p>
+    <w:p>
+      <w:pPr>
+        <w:widowControl/>
+        <w:autoSpaceDE w:val="0"/>
+        <w:autoSpaceDN w:val="0"/>
+        <w:adjustRightInd w:val="0"/>
+        <w:spacing w:line="360" w:lineRule="auto"/>
+        <w:ind w:left="720"/>
+        <w:rPr>
+          <w:rFonts w:eastAsiaTheme="minorHAnsi"/>
+          <w:kern w:val="0"/>
+          <w:sz w:val="32"/>
+          <w:szCs w:val="32"/>
+          <w:lang w:eastAsia="en-US"/>
+        </w:rPr>
+      </w:pPr>
+      <w:r>
+        <w:rPr>
+          <w:rFonts w:eastAsiaTheme="minorHAnsi"/>
+          <w:kern w:val="0"/>
+          <w:sz w:val="32"/>
+          <w:szCs w:val="32"/>
+          <w:lang w:eastAsia="en-US"/>
+        </w:rPr>
+        <w:lastRenderedPageBreak/>
+        <w:t>Circuit diagram</w:t>
+      </w:r>
+      <w:r>
+        <w:rPr>
+          <w:rFonts w:eastAsiaTheme="minorHAnsi"/>
+          <w:kern w:val="0"/>
+          <w:sz w:val="32"/>
+          <w:szCs w:val="32"/>
+          <w:lang w:eastAsia="en-US"/>
+        </w:rPr>
+        <w:t>:</w:t>
+      </w:r>
+    </w:p>
+    <w:p>
+      <w:pPr>
+        <w:widowControl/>
+        <w:autoSpaceDE w:val="0"/>
+        <w:autoSpaceDN w:val="0"/>
+        <w:adjustRightInd w:val="0"/>
+        <w:spacing w:line="360" w:lineRule="auto"/>
+        <w:ind w:left="720"/>
         <w:rPr>
           <w:kern w:val="0"/>
           <w:szCs w:val="24"/>
@@ -3061,16 +3579,22 @@
         </w:rPr>
         <w:t xml:space="preserve">Shows how component </w:t>
       </w:r>
-      <w:proofErr w:type="gramStart"/>
-      <w:r>
-        <w:rPr>
-          <w:kern w:val="0"/>
-          <w:szCs w:val="24"/>
-          <w:lang w:eastAsia="en-US"/>
-        </w:rPr>
-        <w:t>connected :</w:t>
-      </w:r>
-      <w:proofErr w:type="gramEnd"/>
+      <w:r>
+        <w:rPr>
+          <w:kern w:val="0"/>
+          <w:szCs w:val="24"/>
+          <w:lang w:eastAsia="en-US"/>
+        </w:rPr>
+        <w:t>connected</w:t>
+      </w:r>
+      <w:r>
+        <w:rPr>
+          <w:kern w:val="0"/>
+          <w:szCs w:val="24"/>
+          <w:lang w:eastAsia="en-US"/>
+        </w:rPr>
+        <w:t>:</w:t>
+      </w:r>
     </w:p>
     <w:p>
       <w:pPr>
@@ -3094,8 +3618,8 @@
         </w:rPr>
         <w:drawing>
           <wp:inline distT="0" distB="0" distL="0" distR="0">
-            <wp:extent cx="6584024" cy="2600325"/>
-            <wp:effectExtent l="0" t="0" r="7620" b="0"/>
+            <wp:extent cx="6583680" cy="3019425"/>
+            <wp:effectExtent l="0" t="0" r="7620" b="9525"/>
             <wp:docPr id="12" name="Picture 12" descr="F:\school\fourth year\second term\graduation-project\docs\circuit-digram_bb.png"/>
             <wp:cNvGraphicFramePr>
               <a:graphicFrameLocks xmlns:a="http://schemas.openxmlformats.org/drawingml/2006/main" noChangeAspect="1"/>
@@ -3110,7 +3634,7 @@
                     </pic:cNvPicPr>
                   </pic:nvPicPr>
                   <pic:blipFill>
-                    <a:blip r:embed="rId17" cstate="print">
+                    <a:blip r:embed="rId17">
                       <a:extLst>
                         <a:ext uri="{28A0092B-C50C-407E-A947-70E740481C1C}">
                           <a14:useLocalDpi xmlns:a14="http://schemas.microsoft.com/office/drawing/2010/main" val="0"/>
@@ -3125,7 +3649,7 @@
                   <pic:spPr bwMode="auto">
                     <a:xfrm>
                       <a:off x="0" y="0"/>
-                      <a:ext cx="6588584" cy="2602126"/>
+                      <a:ext cx="6588588" cy="3021676"/>
                     </a:xfrm>
                     <a:prstGeom prst="rect">
                       <a:avLst/>
@@ -3169,61 +3693,259 @@
           <w:lang w:eastAsia="en-US"/>
         </w:rPr>
       </w:pPr>
-    </w:p>
-    <w:p>
-      <w:pPr>
-        <w:widowControl/>
-        <w:autoSpaceDE w:val="0"/>
-        <w:autoSpaceDN w:val="0"/>
-        <w:adjustRightInd w:val="0"/>
-        <w:spacing w:line="360" w:lineRule="auto"/>
-        <w:rPr>
-          <w:kern w:val="0"/>
-          <w:szCs w:val="24"/>
-          <w:lang w:eastAsia="en-US"/>
-        </w:rPr>
-      </w:pPr>
-    </w:p>
-    <w:p>
-      <w:pPr>
-        <w:widowControl/>
-        <w:autoSpaceDE w:val="0"/>
-        <w:autoSpaceDN w:val="0"/>
-        <w:adjustRightInd w:val="0"/>
-        <w:spacing w:line="360" w:lineRule="auto"/>
-        <w:rPr>
-          <w:kern w:val="0"/>
-          <w:szCs w:val="24"/>
-          <w:lang w:eastAsia="en-US"/>
-        </w:rPr>
-      </w:pPr>
-      <w:r>
-        <w:rPr>
-          <w:kern w:val="0"/>
-          <w:szCs w:val="24"/>
+      <w:bookmarkStart w:id="8" w:name="_GoBack"/>
+      <w:bookmarkEnd w:id="8"/>
+    </w:p>
+    <w:p>
+      <w:pPr>
+        <w:widowControl/>
+        <w:autoSpaceDE w:val="0"/>
+        <w:autoSpaceDN w:val="0"/>
+        <w:adjustRightInd w:val="0"/>
+        <w:spacing w:line="360" w:lineRule="auto"/>
+        <w:rPr>
+          <w:kern w:val="0"/>
+          <w:szCs w:val="24"/>
+          <w:lang w:eastAsia="en-US"/>
+        </w:rPr>
+      </w:pPr>
+    </w:p>
+    <w:p>
+      <w:pPr>
+        <w:widowControl/>
+        <w:autoSpaceDE w:val="0"/>
+        <w:autoSpaceDN w:val="0"/>
+        <w:adjustRightInd w:val="0"/>
+        <w:spacing w:line="360" w:lineRule="auto"/>
+        <w:rPr>
+          <w:kern w:val="0"/>
+          <w:szCs w:val="24"/>
+          <w:lang w:eastAsia="en-US"/>
+        </w:rPr>
+      </w:pPr>
+    </w:p>
+    <w:p>
+      <w:pPr>
+        <w:widowControl/>
+        <w:autoSpaceDE w:val="0"/>
+        <w:autoSpaceDN w:val="0"/>
+        <w:adjustRightInd w:val="0"/>
+        <w:spacing w:line="360" w:lineRule="auto"/>
+        <w:rPr>
+          <w:kern w:val="0"/>
+          <w:szCs w:val="24"/>
+          <w:lang w:eastAsia="en-US"/>
+        </w:rPr>
+      </w:pPr>
+    </w:p>
+    <w:p>
+      <w:pPr>
+        <w:widowControl/>
+        <w:autoSpaceDE w:val="0"/>
+        <w:autoSpaceDN w:val="0"/>
+        <w:adjustRightInd w:val="0"/>
+        <w:spacing w:line="360" w:lineRule="auto"/>
+        <w:rPr>
+          <w:kern w:val="0"/>
+          <w:szCs w:val="24"/>
+          <w:lang w:eastAsia="en-US"/>
+        </w:rPr>
+      </w:pPr>
+    </w:p>
+    <w:p>
+      <w:pPr>
+        <w:widowControl/>
+        <w:autoSpaceDE w:val="0"/>
+        <w:autoSpaceDN w:val="0"/>
+        <w:adjustRightInd w:val="0"/>
+        <w:spacing w:line="360" w:lineRule="auto"/>
+        <w:rPr>
+          <w:kern w:val="0"/>
+          <w:szCs w:val="24"/>
+          <w:lang w:eastAsia="en-US"/>
+        </w:rPr>
+      </w:pPr>
+    </w:p>
+    <w:p>
+      <w:pPr>
+        <w:widowControl/>
+        <w:autoSpaceDE w:val="0"/>
+        <w:autoSpaceDN w:val="0"/>
+        <w:adjustRightInd w:val="0"/>
+        <w:spacing w:line="360" w:lineRule="auto"/>
+        <w:rPr>
+          <w:kern w:val="0"/>
+          <w:szCs w:val="24"/>
+          <w:lang w:eastAsia="en-US"/>
+        </w:rPr>
+      </w:pPr>
+    </w:p>
+    <w:p>
+      <w:pPr>
+        <w:widowControl/>
+        <w:autoSpaceDE w:val="0"/>
+        <w:autoSpaceDN w:val="0"/>
+        <w:adjustRightInd w:val="0"/>
+        <w:spacing w:line="360" w:lineRule="auto"/>
+        <w:rPr>
+          <w:kern w:val="0"/>
+          <w:szCs w:val="24"/>
+          <w:lang w:eastAsia="en-US"/>
+        </w:rPr>
+      </w:pPr>
+    </w:p>
+    <w:p>
+      <w:pPr>
+        <w:widowControl/>
+        <w:autoSpaceDE w:val="0"/>
+        <w:autoSpaceDN w:val="0"/>
+        <w:adjustRightInd w:val="0"/>
+        <w:spacing w:line="360" w:lineRule="auto"/>
+        <w:rPr>
+          <w:kern w:val="0"/>
+          <w:szCs w:val="24"/>
+          <w:lang w:eastAsia="en-US"/>
+        </w:rPr>
+      </w:pPr>
+    </w:p>
+    <w:p>
+      <w:pPr>
+        <w:widowControl/>
+        <w:autoSpaceDE w:val="0"/>
+        <w:autoSpaceDN w:val="0"/>
+        <w:adjustRightInd w:val="0"/>
+        <w:spacing w:line="360" w:lineRule="auto"/>
+        <w:rPr>
+          <w:kern w:val="0"/>
+          <w:szCs w:val="24"/>
+          <w:lang w:eastAsia="en-US"/>
+        </w:rPr>
+      </w:pPr>
+    </w:p>
+    <w:p>
+      <w:pPr>
+        <w:widowControl/>
+        <w:autoSpaceDE w:val="0"/>
+        <w:autoSpaceDN w:val="0"/>
+        <w:adjustRightInd w:val="0"/>
+        <w:spacing w:line="360" w:lineRule="auto"/>
+        <w:rPr>
+          <w:kern w:val="0"/>
+          <w:szCs w:val="24"/>
+          <w:lang w:eastAsia="en-US"/>
+        </w:rPr>
+      </w:pPr>
+    </w:p>
+    <w:p>
+      <w:pPr>
+        <w:widowControl/>
+        <w:autoSpaceDE w:val="0"/>
+        <w:autoSpaceDN w:val="0"/>
+        <w:adjustRightInd w:val="0"/>
+        <w:spacing w:line="360" w:lineRule="auto"/>
+        <w:rPr>
+          <w:kern w:val="0"/>
+          <w:szCs w:val="24"/>
+          <w:lang w:eastAsia="en-US"/>
+        </w:rPr>
+      </w:pPr>
+    </w:p>
+    <w:p>
+      <w:pPr>
+        <w:widowControl/>
+        <w:autoSpaceDE w:val="0"/>
+        <w:autoSpaceDN w:val="0"/>
+        <w:adjustRightInd w:val="0"/>
+        <w:spacing w:line="360" w:lineRule="auto"/>
+        <w:rPr>
+          <w:kern w:val="0"/>
+          <w:szCs w:val="24"/>
+          <w:lang w:eastAsia="en-US"/>
+        </w:rPr>
+      </w:pPr>
+    </w:p>
+    <w:p>
+      <w:pPr>
+        <w:widowControl/>
+        <w:autoSpaceDE w:val="0"/>
+        <w:autoSpaceDN w:val="0"/>
+        <w:adjustRightInd w:val="0"/>
+        <w:spacing w:line="360" w:lineRule="auto"/>
+        <w:rPr>
+          <w:kern w:val="0"/>
+          <w:szCs w:val="24"/>
+          <w:lang w:eastAsia="en-US"/>
+        </w:rPr>
+      </w:pPr>
+    </w:p>
+    <w:p>
+      <w:pPr>
+        <w:widowControl/>
+        <w:autoSpaceDE w:val="0"/>
+        <w:autoSpaceDN w:val="0"/>
+        <w:adjustRightInd w:val="0"/>
+        <w:spacing w:line="360" w:lineRule="auto"/>
+        <w:rPr>
+          <w:kern w:val="0"/>
+          <w:szCs w:val="24"/>
+          <w:lang w:eastAsia="en-US"/>
+        </w:rPr>
+      </w:pPr>
+    </w:p>
+    <w:p>
+      <w:pPr>
+        <w:pStyle w:val="Heading1"/>
+        <w:rPr>
+          <w:sz w:val="36"/>
+          <w:szCs w:val="36"/>
+          <w:lang w:eastAsia="en-US"/>
+        </w:rPr>
+      </w:pPr>
+      <w:r>
+        <w:rPr>
+          <w:sz w:val="36"/>
+          <w:szCs w:val="36"/>
           <w:lang w:eastAsia="en-US"/>
         </w:rPr>
         <w:lastRenderedPageBreak/>
-        <w:t>Application user inter face:</w:t>
-      </w:r>
-    </w:p>
-    <w:p>
-      <w:pPr>
-        <w:widowControl/>
-        <w:autoSpaceDE w:val="0"/>
-        <w:autoSpaceDN w:val="0"/>
-        <w:adjustRightInd w:val="0"/>
-        <w:spacing w:line="360" w:lineRule="auto"/>
-        <w:rPr>
-          <w:kern w:val="0"/>
-          <w:szCs w:val="24"/>
-          <w:lang w:eastAsia="en-US"/>
-        </w:rPr>
-      </w:pPr>
-      <w:r>
-        <w:rPr>
-          <w:kern w:val="0"/>
-          <w:szCs w:val="24"/>
+        <w:t xml:space="preserve">Application </w:t>
+      </w:r>
+      <w:r>
+        <w:rPr>
+          <w:sz w:val="36"/>
+          <w:szCs w:val="36"/>
+          <w:lang w:eastAsia="en-US"/>
+        </w:rPr>
+        <w:t>user inter</w:t>
+      </w:r>
+      <w:r>
+        <w:rPr>
+          <w:sz w:val="36"/>
+          <w:szCs w:val="36"/>
+          <w:lang w:eastAsia="en-US"/>
+        </w:rPr>
+        <w:t>face:</w:t>
+      </w:r>
+    </w:p>
+    <w:p>
+      <w:pPr>
+        <w:widowControl/>
+        <w:autoSpaceDE w:val="0"/>
+        <w:autoSpaceDN w:val="0"/>
+        <w:adjustRightInd w:val="0"/>
+        <w:spacing w:line="360" w:lineRule="auto"/>
+        <w:ind w:firstLine="720"/>
+        <w:rPr>
+          <w:kern w:val="0"/>
+          <w:szCs w:val="24"/>
+          <w:lang w:eastAsia="en-US"/>
+        </w:rPr>
+      </w:pPr>
+      <w:r>
+        <w:rPr>
+          <w:kern w:val="0"/>
+          <w:sz w:val="32"/>
+          <w:szCs w:val="32"/>
           <w:lang w:eastAsia="en-US"/>
         </w:rPr>
         <w:t>Main window:</w:t>
@@ -3353,16 +4075,18 @@
         <w:autoSpaceDN w:val="0"/>
         <w:adjustRightInd w:val="0"/>
         <w:spacing w:line="360" w:lineRule="auto"/>
-        <w:rPr>
-          <w:kern w:val="0"/>
-          <w:szCs w:val="24"/>
-          <w:lang w:eastAsia="en-US"/>
-        </w:rPr>
-      </w:pPr>
-      <w:r>
-        <w:rPr>
-          <w:kern w:val="0"/>
-          <w:szCs w:val="24"/>
+        <w:ind w:firstLine="720"/>
+        <w:rPr>
+          <w:kern w:val="0"/>
+          <w:szCs w:val="24"/>
+          <w:lang w:eastAsia="en-US"/>
+        </w:rPr>
+      </w:pPr>
+      <w:r>
+        <w:rPr>
+          <w:kern w:val="0"/>
+          <w:sz w:val="32"/>
+          <w:szCs w:val="32"/>
           <w:lang w:eastAsia="en-US"/>
         </w:rPr>
         <w:lastRenderedPageBreak/>
@@ -3474,26 +4198,36 @@
     </w:p>
     <w:p>
       <w:pPr>
-        <w:widowControl/>
-        <w:autoSpaceDE w:val="0"/>
-        <w:autoSpaceDN w:val="0"/>
-        <w:adjustRightInd w:val="0"/>
-        <w:spacing w:line="360" w:lineRule="auto"/>
-        <w:rPr>
-          <w:kern w:val="0"/>
-          <w:szCs w:val="24"/>
-          <w:lang w:eastAsia="en-US"/>
-        </w:rPr>
-      </w:pPr>
-      <w:r>
-        <w:rPr>
-          <w:kern w:val="0"/>
-          <w:szCs w:val="24"/>
+        <w:pStyle w:val="Heading1"/>
+        <w:rPr>
+          <w:sz w:val="36"/>
+          <w:szCs w:val="36"/>
+          <w:lang w:eastAsia="en-US"/>
+        </w:rPr>
+      </w:pPr>
+      <w:r>
+        <w:rPr>
+          <w:sz w:val="36"/>
+          <w:szCs w:val="36"/>
           <w:lang w:eastAsia="en-US"/>
         </w:rPr>
         <w:lastRenderedPageBreak/>
         <w:t>Code:</w:t>
       </w:r>
+    </w:p>
+    <w:p>
+      <w:pPr>
+        <w:rPr>
+          <w:lang w:val="x-none" w:eastAsia="en-US"/>
+        </w:rPr>
+      </w:pPr>
+    </w:p>
+    <w:p>
+      <w:pPr>
+        <w:rPr>
+          <w:lang w:val="x-none" w:eastAsia="en-US"/>
+        </w:rPr>
+      </w:pPr>
     </w:p>
     <w:p>
       <w:pPr>
@@ -3605,50 +4339,8 @@
           <w:t>Code for android app</w:t>
         </w:r>
       </w:hyperlink>
-      <w:bookmarkStart w:id="8" w:name="_GoBack"/>
-      <w:bookmarkEnd w:id="8"/>
-    </w:p>
-    <w:p>
-      <w:pPr>
-        <w:widowControl/>
-        <w:autoSpaceDE w:val="0"/>
-        <w:autoSpaceDN w:val="0"/>
-        <w:adjustRightInd w:val="0"/>
-        <w:spacing w:line="360" w:lineRule="auto"/>
-        <w:rPr>
-          <w:b/>
-          <w:bCs/>
-          <w:kern w:val="0"/>
-          <w:szCs w:val="24"/>
-          <w:lang w:eastAsia="en-US"/>
-        </w:rPr>
-      </w:pPr>
-    </w:p>
-    <w:p>
-      <w:pPr>
-        <w:widowControl/>
-        <w:autoSpaceDE w:val="0"/>
-        <w:autoSpaceDN w:val="0"/>
-        <w:adjustRightInd w:val="0"/>
-        <w:spacing w:line="360" w:lineRule="auto"/>
-        <w:jc w:val="both"/>
-        <w:rPr>
-          <w:kern w:val="0"/>
-          <w:szCs w:val="24"/>
-          <w:lang w:eastAsia="en-US"/>
-        </w:rPr>
-      </w:pPr>
-    </w:p>
-    <w:p>
-      <w:pPr>
-        <w:widowControl/>
-        <w:spacing w:line="480" w:lineRule="auto"/>
-        <w:jc w:val="both"/>
-        <w:rPr>
-          <w:szCs w:val="24"/>
-        </w:rPr>
-      </w:pPr>
-    </w:p>
+    </w:p>
+    <w:p/>
     <w:p/>
     <w:sectPr>
       <w:pgSz w:w="12240" w:h="15840"/>
@@ -3722,7 +4414,7 @@
         <w:noProof/>
         <w:color w:val="5B9BD5" w:themeColor="accent1"/>
       </w:rPr>
-      <w:t>11</w:t>
+      <w:t>13</w:t>
     </w:r>
     <w:r>
       <w:rPr>
@@ -3759,6 +4451,95 @@
 <file path=word/numbering.xml><?xml version="1.0" encoding="utf-8"?>
 <w:numbering xmlns:wpc="http://schemas.microsoft.com/office/word/2010/wordprocessingCanvas" xmlns:mc="http://schemas.openxmlformats.org/markup-compatibility/2006" xmlns:o="urn:schemas-microsoft-com:office:office" xmlns:r="http://schemas.openxmlformats.org/officeDocument/2006/relationships" xmlns:m="http://schemas.openxmlformats.org/officeDocument/2006/math" xmlns:v="urn:schemas-microsoft-com:vml" xmlns:wp14="http://schemas.microsoft.com/office/word/2010/wordprocessingDrawing" xmlns:wp="http://schemas.openxmlformats.org/drawingml/2006/wordprocessingDrawing" xmlns:w10="urn:schemas-microsoft-com:office:word" xmlns:w="http://schemas.openxmlformats.org/wordprocessingml/2006/main" xmlns:w14="http://schemas.microsoft.com/office/word/2010/wordml" xmlns:w15="http://schemas.microsoft.com/office/word/2012/wordml" xmlns:wpg="http://schemas.microsoft.com/office/word/2010/wordprocessingGroup" xmlns:wpi="http://schemas.microsoft.com/office/word/2010/wordprocessingInk" xmlns:wne="http://schemas.microsoft.com/office/word/2006/wordml" xmlns:wps="http://schemas.microsoft.com/office/word/2010/wordprocessingShape" mc:Ignorable="w14 w15 wp14">
   <w:abstractNum w:abstractNumId="0">
+    <w:nsid w:val="05B10611"/>
+    <w:multiLevelType w:val="hybridMultilevel"/>
+    <w:tmpl w:val="63BA43FA"/>
+    <w:lvl w:ilvl="0" w:tplc="6B8C63EA">
+      <w:start w:val="1"/>
+      <w:numFmt w:val="decimal"/>
+      <w:lvlText w:val="%1-"/>
+      <w:lvlJc w:val="left"/>
+      <w:pPr>
+        <w:ind w:left="1080" w:hanging="360"/>
+      </w:pPr>
+      <w:rPr>
+        <w:rFonts w:hint="default"/>
+      </w:rPr>
+    </w:lvl>
+    <w:lvl w:ilvl="1" w:tplc="04090019" w:tentative="1">
+      <w:start w:val="1"/>
+      <w:numFmt w:val="lowerLetter"/>
+      <w:lvlText w:val="%2."/>
+      <w:lvlJc w:val="left"/>
+      <w:pPr>
+        <w:ind w:left="1800" w:hanging="360"/>
+      </w:pPr>
+    </w:lvl>
+    <w:lvl w:ilvl="2" w:tplc="0409001B" w:tentative="1">
+      <w:start w:val="1"/>
+      <w:numFmt w:val="lowerRoman"/>
+      <w:lvlText w:val="%3."/>
+      <w:lvlJc w:val="right"/>
+      <w:pPr>
+        <w:ind w:left="2520" w:hanging="180"/>
+      </w:pPr>
+    </w:lvl>
+    <w:lvl w:ilvl="3" w:tplc="0409000F" w:tentative="1">
+      <w:start w:val="1"/>
+      <w:numFmt w:val="decimal"/>
+      <w:lvlText w:val="%4."/>
+      <w:lvlJc w:val="left"/>
+      <w:pPr>
+        <w:ind w:left="3240" w:hanging="360"/>
+      </w:pPr>
+    </w:lvl>
+    <w:lvl w:ilvl="4" w:tplc="04090019" w:tentative="1">
+      <w:start w:val="1"/>
+      <w:numFmt w:val="lowerLetter"/>
+      <w:lvlText w:val="%5."/>
+      <w:lvlJc w:val="left"/>
+      <w:pPr>
+        <w:ind w:left="3960" w:hanging="360"/>
+      </w:pPr>
+    </w:lvl>
+    <w:lvl w:ilvl="5" w:tplc="0409001B" w:tentative="1">
+      <w:start w:val="1"/>
+      <w:numFmt w:val="lowerRoman"/>
+      <w:lvlText w:val="%6."/>
+      <w:lvlJc w:val="right"/>
+      <w:pPr>
+        <w:ind w:left="4680" w:hanging="180"/>
+      </w:pPr>
+    </w:lvl>
+    <w:lvl w:ilvl="6" w:tplc="0409000F" w:tentative="1">
+      <w:start w:val="1"/>
+      <w:numFmt w:val="decimal"/>
+      <w:lvlText w:val="%7."/>
+      <w:lvlJc w:val="left"/>
+      <w:pPr>
+        <w:ind w:left="5400" w:hanging="360"/>
+      </w:pPr>
+    </w:lvl>
+    <w:lvl w:ilvl="7" w:tplc="04090019" w:tentative="1">
+      <w:start w:val="1"/>
+      <w:numFmt w:val="lowerLetter"/>
+      <w:lvlText w:val="%8."/>
+      <w:lvlJc w:val="left"/>
+      <w:pPr>
+        <w:ind w:left="6120" w:hanging="360"/>
+      </w:pPr>
+    </w:lvl>
+    <w:lvl w:ilvl="8" w:tplc="0409001B" w:tentative="1">
+      <w:start w:val="1"/>
+      <w:numFmt w:val="lowerRoman"/>
+      <w:lvlText w:val="%9."/>
+      <w:lvlJc w:val="right"/>
+      <w:pPr>
+        <w:ind w:left="6840" w:hanging="180"/>
+      </w:pPr>
+    </w:lvl>
+  </w:abstractNum>
+  <w:abstractNum w:abstractNumId="1">
     <w:nsid w:val="22850688"/>
     <w:multiLevelType w:val="hybridMultilevel"/>
     <w:tmpl w:val="5A922ED8"/>
@@ -3768,7 +4549,7 @@
       <w:lvlText w:val=""/>
       <w:lvlJc w:val="left"/>
       <w:pPr>
-        <w:ind w:left="1481" w:hanging="360"/>
+        <w:ind w:left="720" w:hanging="360"/>
       </w:pPr>
       <w:rPr>
         <w:rFonts w:ascii="Symbol" w:hAnsi="Symbol" w:hint="default"/>
@@ -3780,7 +4561,7 @@
       <w:lvlText w:val="o"/>
       <w:lvlJc w:val="left"/>
       <w:pPr>
-        <w:ind w:left="2201" w:hanging="360"/>
+        <w:ind w:left="1440" w:hanging="360"/>
       </w:pPr>
       <w:rPr>
         <w:rFonts w:ascii="Courier New" w:hAnsi="Courier New" w:cs="Courier New" w:hint="default"/>
@@ -3792,7 +4573,7 @@
       <w:lvlText w:val=""/>
       <w:lvlJc w:val="left"/>
       <w:pPr>
-        <w:ind w:left="2921" w:hanging="360"/>
+        <w:ind w:left="2160" w:hanging="360"/>
       </w:pPr>
       <w:rPr>
         <w:rFonts w:ascii="Wingdings" w:hAnsi="Wingdings" w:hint="default"/>
@@ -3804,7 +4585,7 @@
       <w:lvlText w:val=""/>
       <w:lvlJc w:val="left"/>
       <w:pPr>
-        <w:ind w:left="3641" w:hanging="360"/>
+        <w:ind w:left="2880" w:hanging="360"/>
       </w:pPr>
       <w:rPr>
         <w:rFonts w:ascii="Symbol" w:hAnsi="Symbol" w:hint="default"/>
@@ -3816,7 +4597,7 @@
       <w:lvlText w:val="o"/>
       <w:lvlJc w:val="left"/>
       <w:pPr>
-        <w:ind w:left="4361" w:hanging="360"/>
+        <w:ind w:left="3600" w:hanging="360"/>
       </w:pPr>
       <w:rPr>
         <w:rFonts w:ascii="Courier New" w:hAnsi="Courier New" w:cs="Courier New" w:hint="default"/>
@@ -3828,7 +4609,7 @@
       <w:lvlText w:val=""/>
       <w:lvlJc w:val="left"/>
       <w:pPr>
-        <w:ind w:left="5081" w:hanging="360"/>
+        <w:ind w:left="4320" w:hanging="360"/>
       </w:pPr>
       <w:rPr>
         <w:rFonts w:ascii="Wingdings" w:hAnsi="Wingdings" w:hint="default"/>
@@ -3840,7 +4621,7 @@
       <w:lvlText w:val=""/>
       <w:lvlJc w:val="left"/>
       <w:pPr>
-        <w:ind w:left="5801" w:hanging="360"/>
+        <w:ind w:left="5040" w:hanging="360"/>
       </w:pPr>
       <w:rPr>
         <w:rFonts w:ascii="Symbol" w:hAnsi="Symbol" w:hint="default"/>
@@ -3852,7 +4633,7 @@
       <w:lvlText w:val="o"/>
       <w:lvlJc w:val="left"/>
       <w:pPr>
-        <w:ind w:left="6521" w:hanging="360"/>
+        <w:ind w:left="5760" w:hanging="360"/>
       </w:pPr>
       <w:rPr>
         <w:rFonts w:ascii="Courier New" w:hAnsi="Courier New" w:cs="Courier New" w:hint="default"/>
@@ -3864,14 +4645,14 @@
       <w:lvlText w:val=""/>
       <w:lvlJc w:val="left"/>
       <w:pPr>
-        <w:ind w:left="7241" w:hanging="360"/>
+        <w:ind w:left="6480" w:hanging="360"/>
       </w:pPr>
       <w:rPr>
         <w:rFonts w:ascii="Wingdings" w:hAnsi="Wingdings" w:hint="default"/>
       </w:rPr>
     </w:lvl>
   </w:abstractNum>
-  <w:abstractNum w:abstractNumId="1">
+  <w:abstractNum w:abstractNumId="2">
     <w:nsid w:val="2AB9327F"/>
     <w:multiLevelType w:val="hybridMultilevel"/>
     <w:tmpl w:val="59604428"/>
@@ -3984,7 +4765,120 @@
       </w:rPr>
     </w:lvl>
   </w:abstractNum>
-  <w:abstractNum w:abstractNumId="2">
+  <w:abstractNum w:abstractNumId="3">
+    <w:nsid w:val="2DB07AEF"/>
+    <w:multiLevelType w:val="hybridMultilevel"/>
+    <w:tmpl w:val="D41235BA"/>
+    <w:lvl w:ilvl="0" w:tplc="04090001">
+      <w:start w:val="1"/>
+      <w:numFmt w:val="bullet"/>
+      <w:lvlText w:val=""/>
+      <w:lvlJc w:val="left"/>
+      <w:pPr>
+        <w:ind w:left="720" w:hanging="360"/>
+      </w:pPr>
+      <w:rPr>
+        <w:rFonts w:ascii="Symbol" w:hAnsi="Symbol" w:hint="default"/>
+      </w:rPr>
+    </w:lvl>
+    <w:lvl w:ilvl="1" w:tplc="04090003" w:tentative="1">
+      <w:start w:val="1"/>
+      <w:numFmt w:val="bullet"/>
+      <w:lvlText w:val="o"/>
+      <w:lvlJc w:val="left"/>
+      <w:pPr>
+        <w:ind w:left="1440" w:hanging="360"/>
+      </w:pPr>
+      <w:rPr>
+        <w:rFonts w:ascii="Courier New" w:hAnsi="Courier New" w:cs="Courier New" w:hint="default"/>
+      </w:rPr>
+    </w:lvl>
+    <w:lvl w:ilvl="2" w:tplc="04090005" w:tentative="1">
+      <w:start w:val="1"/>
+      <w:numFmt w:val="bullet"/>
+      <w:lvlText w:val=""/>
+      <w:lvlJc w:val="left"/>
+      <w:pPr>
+        <w:ind w:left="2160" w:hanging="360"/>
+      </w:pPr>
+      <w:rPr>
+        <w:rFonts w:ascii="Wingdings" w:hAnsi="Wingdings" w:hint="default"/>
+      </w:rPr>
+    </w:lvl>
+    <w:lvl w:ilvl="3" w:tplc="04090001" w:tentative="1">
+      <w:start w:val="1"/>
+      <w:numFmt w:val="bullet"/>
+      <w:lvlText w:val=""/>
+      <w:lvlJc w:val="left"/>
+      <w:pPr>
+        <w:ind w:left="2880" w:hanging="360"/>
+      </w:pPr>
+      <w:rPr>
+        <w:rFonts w:ascii="Symbol" w:hAnsi="Symbol" w:hint="default"/>
+      </w:rPr>
+    </w:lvl>
+    <w:lvl w:ilvl="4" w:tplc="04090003" w:tentative="1">
+      <w:start w:val="1"/>
+      <w:numFmt w:val="bullet"/>
+      <w:lvlText w:val="o"/>
+      <w:lvlJc w:val="left"/>
+      <w:pPr>
+        <w:ind w:left="3600" w:hanging="360"/>
+      </w:pPr>
+      <w:rPr>
+        <w:rFonts w:ascii="Courier New" w:hAnsi="Courier New" w:cs="Courier New" w:hint="default"/>
+      </w:rPr>
+    </w:lvl>
+    <w:lvl w:ilvl="5" w:tplc="04090005" w:tentative="1">
+      <w:start w:val="1"/>
+      <w:numFmt w:val="bullet"/>
+      <w:lvlText w:val=""/>
+      <w:lvlJc w:val="left"/>
+      <w:pPr>
+        <w:ind w:left="4320" w:hanging="360"/>
+      </w:pPr>
+      <w:rPr>
+        <w:rFonts w:ascii="Wingdings" w:hAnsi="Wingdings" w:hint="default"/>
+      </w:rPr>
+    </w:lvl>
+    <w:lvl w:ilvl="6" w:tplc="04090001" w:tentative="1">
+      <w:start w:val="1"/>
+      <w:numFmt w:val="bullet"/>
+      <w:lvlText w:val=""/>
+      <w:lvlJc w:val="left"/>
+      <w:pPr>
+        <w:ind w:left="5040" w:hanging="360"/>
+      </w:pPr>
+      <w:rPr>
+        <w:rFonts w:ascii="Symbol" w:hAnsi="Symbol" w:hint="default"/>
+      </w:rPr>
+    </w:lvl>
+    <w:lvl w:ilvl="7" w:tplc="04090003" w:tentative="1">
+      <w:start w:val="1"/>
+      <w:numFmt w:val="bullet"/>
+      <w:lvlText w:val="o"/>
+      <w:lvlJc w:val="left"/>
+      <w:pPr>
+        <w:ind w:left="5760" w:hanging="360"/>
+      </w:pPr>
+      <w:rPr>
+        <w:rFonts w:ascii="Courier New" w:hAnsi="Courier New" w:cs="Courier New" w:hint="default"/>
+      </w:rPr>
+    </w:lvl>
+    <w:lvl w:ilvl="8" w:tplc="04090005" w:tentative="1">
+      <w:start w:val="1"/>
+      <w:numFmt w:val="bullet"/>
+      <w:lvlText w:val=""/>
+      <w:lvlJc w:val="left"/>
+      <w:pPr>
+        <w:ind w:left="6480" w:hanging="360"/>
+      </w:pPr>
+      <w:rPr>
+        <w:rFonts w:ascii="Wingdings" w:hAnsi="Wingdings" w:hint="default"/>
+      </w:rPr>
+    </w:lvl>
+  </w:abstractNum>
+  <w:abstractNum w:abstractNumId="4">
     <w:nsid w:val="3EDF3EFE"/>
     <w:multiLevelType w:val="multilevel"/>
     <w:tmpl w:val="89FE5DE8"/>
@@ -4097,7 +4991,7 @@
       </w:rPr>
     </w:lvl>
   </w:abstractNum>
-  <w:abstractNum w:abstractNumId="3">
+  <w:abstractNum w:abstractNumId="5">
     <w:nsid w:val="4E2703F3"/>
     <w:multiLevelType w:val="multilevel"/>
     <w:tmpl w:val="ABF08D4A"/>
@@ -4215,7 +5109,7 @@
       </w:rPr>
     </w:lvl>
   </w:abstractNum>
-  <w:abstractNum w:abstractNumId="4">
+  <w:abstractNum w:abstractNumId="6">
     <w:nsid w:val="4EA37712"/>
     <w:multiLevelType w:val="hybridMultilevel"/>
     <w:tmpl w:val="5DB2E12E"/>
@@ -4328,7 +5222,120 @@
       </w:rPr>
     </w:lvl>
   </w:abstractNum>
-  <w:abstractNum w:abstractNumId="5">
+  <w:abstractNum w:abstractNumId="7">
+    <w:nsid w:val="55BA7B2D"/>
+    <w:multiLevelType w:val="hybridMultilevel"/>
+    <w:tmpl w:val="17848B78"/>
+    <w:lvl w:ilvl="0" w:tplc="700E2110">
+      <w:start w:val="3"/>
+      <w:numFmt w:val="bullet"/>
+      <w:lvlText w:val="-"/>
+      <w:lvlJc w:val="left"/>
+      <w:pPr>
+        <w:ind w:left="720" w:hanging="360"/>
+      </w:pPr>
+      <w:rPr>
+        <w:rFonts w:ascii="Times New Roman" w:eastAsia="SimSun" w:hAnsi="Times New Roman" w:cs="Times New Roman" w:hint="default"/>
+      </w:rPr>
+    </w:lvl>
+    <w:lvl w:ilvl="1" w:tplc="04090003" w:tentative="1">
+      <w:start w:val="1"/>
+      <w:numFmt w:val="bullet"/>
+      <w:lvlText w:val="o"/>
+      <w:lvlJc w:val="left"/>
+      <w:pPr>
+        <w:ind w:left="1440" w:hanging="360"/>
+      </w:pPr>
+      <w:rPr>
+        <w:rFonts w:ascii="Courier New" w:hAnsi="Courier New" w:cs="Courier New" w:hint="default"/>
+      </w:rPr>
+    </w:lvl>
+    <w:lvl w:ilvl="2" w:tplc="04090005" w:tentative="1">
+      <w:start w:val="1"/>
+      <w:numFmt w:val="bullet"/>
+      <w:lvlText w:val=""/>
+      <w:lvlJc w:val="left"/>
+      <w:pPr>
+        <w:ind w:left="2160" w:hanging="360"/>
+      </w:pPr>
+      <w:rPr>
+        <w:rFonts w:ascii="Wingdings" w:hAnsi="Wingdings" w:hint="default"/>
+      </w:rPr>
+    </w:lvl>
+    <w:lvl w:ilvl="3" w:tplc="04090001" w:tentative="1">
+      <w:start w:val="1"/>
+      <w:numFmt w:val="bullet"/>
+      <w:lvlText w:val=""/>
+      <w:lvlJc w:val="left"/>
+      <w:pPr>
+        <w:ind w:left="2880" w:hanging="360"/>
+      </w:pPr>
+      <w:rPr>
+        <w:rFonts w:ascii="Symbol" w:hAnsi="Symbol" w:hint="default"/>
+      </w:rPr>
+    </w:lvl>
+    <w:lvl w:ilvl="4" w:tplc="04090003" w:tentative="1">
+      <w:start w:val="1"/>
+      <w:numFmt w:val="bullet"/>
+      <w:lvlText w:val="o"/>
+      <w:lvlJc w:val="left"/>
+      <w:pPr>
+        <w:ind w:left="3600" w:hanging="360"/>
+      </w:pPr>
+      <w:rPr>
+        <w:rFonts w:ascii="Courier New" w:hAnsi="Courier New" w:cs="Courier New" w:hint="default"/>
+      </w:rPr>
+    </w:lvl>
+    <w:lvl w:ilvl="5" w:tplc="04090005" w:tentative="1">
+      <w:start w:val="1"/>
+      <w:numFmt w:val="bullet"/>
+      <w:lvlText w:val=""/>
+      <w:lvlJc w:val="left"/>
+      <w:pPr>
+        <w:ind w:left="4320" w:hanging="360"/>
+      </w:pPr>
+      <w:rPr>
+        <w:rFonts w:ascii="Wingdings" w:hAnsi="Wingdings" w:hint="default"/>
+      </w:rPr>
+    </w:lvl>
+    <w:lvl w:ilvl="6" w:tplc="04090001" w:tentative="1">
+      <w:start w:val="1"/>
+      <w:numFmt w:val="bullet"/>
+      <w:lvlText w:val=""/>
+      <w:lvlJc w:val="left"/>
+      <w:pPr>
+        <w:ind w:left="5040" w:hanging="360"/>
+      </w:pPr>
+      <w:rPr>
+        <w:rFonts w:ascii="Symbol" w:hAnsi="Symbol" w:hint="default"/>
+      </w:rPr>
+    </w:lvl>
+    <w:lvl w:ilvl="7" w:tplc="04090003" w:tentative="1">
+      <w:start w:val="1"/>
+      <w:numFmt w:val="bullet"/>
+      <w:lvlText w:val="o"/>
+      <w:lvlJc w:val="left"/>
+      <w:pPr>
+        <w:ind w:left="5760" w:hanging="360"/>
+      </w:pPr>
+      <w:rPr>
+        <w:rFonts w:ascii="Courier New" w:hAnsi="Courier New" w:cs="Courier New" w:hint="default"/>
+      </w:rPr>
+    </w:lvl>
+    <w:lvl w:ilvl="8" w:tplc="04090005" w:tentative="1">
+      <w:start w:val="1"/>
+      <w:numFmt w:val="bullet"/>
+      <w:lvlText w:val=""/>
+      <w:lvlJc w:val="left"/>
+      <w:pPr>
+        <w:ind w:left="6480" w:hanging="360"/>
+      </w:pPr>
+      <w:rPr>
+        <w:rFonts w:ascii="Wingdings" w:hAnsi="Wingdings" w:hint="default"/>
+      </w:rPr>
+    </w:lvl>
+  </w:abstractNum>
+  <w:abstractNum w:abstractNumId="8">
     <w:nsid w:val="5CF5601F"/>
     <w:multiLevelType w:val="hybridMultilevel"/>
     <w:tmpl w:val="E284A4CC"/>
@@ -4442,21 +5449,30 @@
     </w:lvl>
   </w:abstractNum>
   <w:num w:numId="1">
+    <w:abstractNumId w:val="4"/>
+  </w:num>
+  <w:num w:numId="2">
+    <w:abstractNumId w:val="8"/>
+  </w:num>
+  <w:num w:numId="3">
     <w:abstractNumId w:val="2"/>
   </w:num>
-  <w:num w:numId="2">
+  <w:num w:numId="4">
     <w:abstractNumId w:val="5"/>
   </w:num>
-  <w:num w:numId="3">
+  <w:num w:numId="5">
+    <w:abstractNumId w:val="6"/>
+  </w:num>
+  <w:num w:numId="6">
     <w:abstractNumId w:val="1"/>
   </w:num>
-  <w:num w:numId="4">
+  <w:num w:numId="7">
     <w:abstractNumId w:val="3"/>
   </w:num>
-  <w:num w:numId="5">
-    <w:abstractNumId w:val="4"/>
+  <w:num w:numId="8">
+    <w:abstractNumId w:val="7"/>
   </w:num>
-  <w:num w:numId="6">
+  <w:num w:numId="9">
     <w:abstractNumId w:val="0"/>
   </w:num>
 </w:numbering>
@@ -4898,7 +5914,6 @@
     <w:next w:val="Normal"/>
     <w:link w:val="Heading2Char"/>
     <w:uiPriority w:val="9"/>
-    <w:semiHidden/>
     <w:unhideWhenUsed/>
     <w:qFormat/>
     <w:rsid w:val="00C80EA4"/>
@@ -5013,7 +6028,6 @@
     <w:basedOn w:val="DefaultParagraphFont"/>
     <w:link w:val="Heading2"/>
     <w:uiPriority w:val="9"/>
-    <w:semiHidden/>
     <w:rsid w:val="00C80EA4"/>
     <w:rPr>
       <w:rFonts w:asciiTheme="majorHAnsi" w:eastAsiaTheme="majorEastAsia" w:hAnsiTheme="majorHAnsi" w:cstheme="majorBidi"/>
@@ -5108,6 +6122,23 @@
     <w:rPr>
       <w:color w:val="0563C1" w:themeColor="hyperlink"/>
       <w:u w:val="single"/>
+    </w:rPr>
+  </w:style>
+  <w:style w:type="paragraph" w:styleId="NoSpacing">
+    <w:name w:val="No Spacing"/>
+    <w:uiPriority w:val="1"/>
+    <w:qFormat/>
+    <w:rsid w:val="00E67862"/>
+    <w:pPr>
+      <w:widowControl w:val="0"/>
+      <w:spacing w:after="0" w:line="240" w:lineRule="auto"/>
+    </w:pPr>
+    <w:rPr>
+      <w:rFonts w:ascii="Times New Roman" w:eastAsia="SimSun" w:hAnsi="Times New Roman" w:cs="Times New Roman"/>
+      <w:kern w:val="2"/>
+      <w:sz w:val="24"/>
+      <w:szCs w:val="20"/>
+      <w:lang w:eastAsia="zh-CN"/>
     </w:rPr>
   </w:style>
 </w:styles>
@@ -5379,7 +6410,7 @@
 </file>
 
 <file path=customXml/itemProps1.xml><?xml version="1.0" encoding="utf-8"?>
-<ds:datastoreItem xmlns:ds="http://schemas.openxmlformats.org/officeDocument/2006/customXml" ds:itemID="{73B4AA2B-7275-4BF1-89B3-022421BDDA2B}">
+<ds:datastoreItem xmlns:ds="http://schemas.openxmlformats.org/officeDocument/2006/customXml" ds:itemID="{DCE6D49A-232B-494D-83DD-F012A81C57B7}">
   <ds:schemaRefs>
     <ds:schemaRef ds:uri="http://schemas.openxmlformats.org/officeDocument/2006/bibliography"/>
   </ds:schemaRefs>

--- a/docs/control-home-device.docx
+++ b/docs/control-home-device.docx
@@ -2120,20 +2120,8 @@
           <w:szCs w:val="32"/>
           <w:lang w:eastAsia="en-US"/>
         </w:rPr>
-        <w:t xml:space="preserve">The software architecture consists </w:t>
-      </w:r>
-      <w:proofErr w:type="gramStart"/>
-      <w:r>
-        <w:rPr>
-          <w:color w:val="000000"/>
-          <w:kern w:val="0"/>
-          <w:sz w:val="32"/>
-          <w:szCs w:val="32"/>
-          <w:lang w:eastAsia="en-US"/>
-        </w:rPr>
-        <w:t>of :</w:t>
-      </w:r>
-      <w:proofErr w:type="gramEnd"/>
+        <w:t>The software architecture consists of:</w:t>
+      </w:r>
     </w:p>
     <w:p>
       <w:pPr>
@@ -3693,8 +3681,6 @@
           <w:lang w:eastAsia="en-US"/>
         </w:rPr>
       </w:pPr>
-      <w:bookmarkStart w:id="8" w:name="_GoBack"/>
-      <w:bookmarkEnd w:id="8"/>
     </w:p>
     <w:p>
       <w:pPr>
@@ -4320,7 +4306,6 @@
           <w:lang w:eastAsia="en-US"/>
         </w:rPr>
         <w:sectPr>
-          <w:footerReference w:type="default" r:id="rId22"/>
           <w:pgSz w:w="12240" w:h="15840"/>
           <w:pgMar w:top="1440" w:right="1440" w:bottom="1440" w:left="1440" w:header="708" w:footer="708" w:gutter="0"/>
           <w:pgNumType w:start="1"/>
@@ -4328,7 +4313,7 @@
           <w:docGrid w:linePitch="360"/>
         </w:sectPr>
       </w:pPr>
-      <w:hyperlink r:id="rId23" w:history="1">
+      <w:hyperlink r:id="rId22" w:history="1">
         <w:r>
           <w:rPr>
             <w:rStyle w:val="Hyperlink"/>
@@ -4340,8 +4325,10 @@
         </w:r>
       </w:hyperlink>
     </w:p>
-    <w:p/>
-    <w:p/>
+    <w:p>
+      <w:bookmarkStart w:id="8" w:name="_GoBack"/>
+      <w:bookmarkEnd w:id="8"/>
+    </w:p>
     <w:sectPr>
       <w:pgSz w:w="12240" w:h="15840"/>
       <w:pgMar w:top="1440" w:right="1440" w:bottom="1440" w:left="1440" w:header="720" w:footer="720" w:gutter="0"/>
@@ -4369,64 +4356,6 @@
     </w:p>
   </w:endnote>
 </w:endnotes>
-</file>
-
-<file path=word/footer1.xml><?xml version="1.0" encoding="utf-8"?>
-<w:ftr xmlns:wpc="http://schemas.microsoft.com/office/word/2010/wordprocessingCanvas" xmlns:mc="http://schemas.openxmlformats.org/markup-compatibility/2006" xmlns:o="urn:schemas-microsoft-com:office:office" xmlns:r="http://schemas.openxmlformats.org/officeDocument/2006/relationships" xmlns:m="http://schemas.openxmlformats.org/officeDocument/2006/math" xmlns:v="urn:schemas-microsoft-com:vml" xmlns:wp14="http://schemas.microsoft.com/office/word/2010/wordprocessingDrawing" xmlns:wp="http://schemas.openxmlformats.org/drawingml/2006/wordprocessingDrawing" xmlns:w10="urn:schemas-microsoft-com:office:word" xmlns:w="http://schemas.openxmlformats.org/wordprocessingml/2006/main" xmlns:w14="http://schemas.microsoft.com/office/word/2010/wordml" xmlns:w15="http://schemas.microsoft.com/office/word/2012/wordml" xmlns:wpg="http://schemas.microsoft.com/office/word/2010/wordprocessingGroup" xmlns:wpi="http://schemas.microsoft.com/office/word/2010/wordprocessingInk" xmlns:wne="http://schemas.microsoft.com/office/word/2006/wordml" xmlns:wps="http://schemas.microsoft.com/office/word/2010/wordprocessingShape" mc:Ignorable="w14 w15 wp14">
-  <w:p>
-    <w:pPr>
-      <w:pStyle w:val="Footer"/>
-      <w:tabs>
-        <w:tab w:val="clear" w:pos="4680"/>
-        <w:tab w:val="clear" w:pos="9360"/>
-      </w:tabs>
-      <w:jc w:val="center"/>
-      <w:rPr>
-        <w:caps/>
-        <w:noProof/>
-        <w:color w:val="5B9BD5" w:themeColor="accent1"/>
-      </w:rPr>
-    </w:pPr>
-    <w:r>
-      <w:rPr>
-        <w:caps/>
-        <w:color w:val="5B9BD5" w:themeColor="accent1"/>
-      </w:rPr>
-      <w:fldChar w:fldCharType="begin"/>
-    </w:r>
-    <w:r>
-      <w:rPr>
-        <w:caps/>
-        <w:color w:val="5B9BD5" w:themeColor="accent1"/>
-      </w:rPr>
-      <w:instrText xml:space="preserve"> PAGE   \* MERGEFORMAT </w:instrText>
-    </w:r>
-    <w:r>
-      <w:rPr>
-        <w:caps/>
-        <w:color w:val="5B9BD5" w:themeColor="accent1"/>
-      </w:rPr>
-      <w:fldChar w:fldCharType="separate"/>
-    </w:r>
-    <w:r>
-      <w:rPr>
-        <w:caps/>
-        <w:noProof/>
-        <w:color w:val="5B9BD5" w:themeColor="accent1"/>
-      </w:rPr>
-      <w:t>13</w:t>
-    </w:r>
-    <w:r>
-      <w:rPr>
-        <w:caps/>
-        <w:noProof/>
-        <w:color w:val="5B9BD5" w:themeColor="accent1"/>
-      </w:rPr>
-      <w:fldChar w:fldCharType="end"/>
-    </w:r>
-  </w:p>
-  <w:p/>
-</w:ftr>
 </file>
 
 <file path=word/footnotes.xml><?xml version="1.0" encoding="utf-8"?>
@@ -6410,7 +6339,7 @@
 </file>
 
 <file path=customXml/itemProps1.xml><?xml version="1.0" encoding="utf-8"?>
-<ds:datastoreItem xmlns:ds="http://schemas.openxmlformats.org/officeDocument/2006/customXml" ds:itemID="{DCE6D49A-232B-494D-83DD-F012A81C57B7}">
+<ds:datastoreItem xmlns:ds="http://schemas.openxmlformats.org/officeDocument/2006/customXml" ds:itemID="{263775EC-8036-4A9D-8D8D-4AC5A7671053}">
   <ds:schemaRefs>
     <ds:schemaRef ds:uri="http://schemas.openxmlformats.org/officeDocument/2006/bibliography"/>
   </ds:schemaRefs>
